--- a/3826 Operationer og hjerterisiko/3826 Ansøgning operation hjerterisiko 10.DOCX
+++ b/3826 Operationer og hjerterisiko/3826 Ansøgning operation hjerterisiko 10.DOCX
@@ -158,35 +158,7 @@
           <w:rFonts w:ascii="Arial" w:hAnsi="Arial" w:cs="Arial"/>
           <w:color w:val="000000" w:themeColor="text1"/>
         </w:rPr>
-        <w:t xml:space="preserve">Ændring </w:t>
-      </w:r>
-      <w:r>
-        <w:rPr>
-          <w:rFonts w:ascii="Arial" w:hAnsi="Arial" w:cs="Arial"/>
-          <w:color w:val="000000" w:themeColor="text1"/>
-        </w:rPr>
-        <w:t>03</w:t>
-      </w:r>
-      <w:r>
-        <w:rPr>
-          <w:rFonts w:ascii="Arial" w:hAnsi="Arial" w:cs="Arial"/>
-          <w:color w:val="000000" w:themeColor="text1"/>
-        </w:rPr>
-        <w:t>.0</w:t>
-      </w:r>
-      <w:r>
-        <w:rPr>
-          <w:rFonts w:ascii="Arial" w:hAnsi="Arial" w:cs="Arial"/>
-          <w:color w:val="000000" w:themeColor="text1"/>
-        </w:rPr>
-        <w:t>7</w:t>
-      </w:r>
-      <w:r>
-        <w:rPr>
-          <w:rFonts w:ascii="Arial" w:hAnsi="Arial" w:cs="Arial"/>
-          <w:color w:val="000000" w:themeColor="text1"/>
-        </w:rPr>
-        <w:t>.19:</w:t>
+        <w:t>Ændring 03.07.19:</w:t>
       </w:r>
     </w:p>
     <w:p>
@@ -224,8 +196,6 @@
         </w:rPr>
         <w:t xml:space="preserve">5 datasæt fra </w:t>
       </w:r>
-      <w:bookmarkStart w:id="0" w:name="_GoBack"/>
-      <w:bookmarkEnd w:id="0"/>
       <w:r>
         <w:rPr>
           <w:rFonts w:ascii="Arial" w:hAnsi="Arial" w:cs="Arial"/>
@@ -1903,7 +1873,18 @@
           <w:color w:val="000000" w:themeColor="text1"/>
           <w:lang w:val="da-DK"/>
         </w:rPr>
-        <w:t xml:space="preserve">I forbindelse med kirurgi og anæstesi foreligger der overordnet set en lille, men øget risiko for blodprop i hjertet og hjernen samt forstyrrelser af hjerterytmen. Det er dog ret ukendt, hvor stor denne risiko er, i sær ved forskellige slags operationer og hos forskellige slags patienter. </w:t>
+        <w:t>I forbindelse med kirurgi og anæstesi foreligger der overordnet set en lille, men øget risiko for blodprop i hjertet og hjernen samt forstyrrelser af hjerterytmen. Det er dog ret ukendt, hvor stor denne risiko er, i</w:t>
+      </w:r>
+      <w:bookmarkStart w:id="0" w:name="_GoBack"/>
+      <w:bookmarkEnd w:id="0"/>
+      <w:r>
+        <w:rPr>
+          <w:rFonts w:ascii="Times New Roman" w:hAnsi="Times New Roman"/>
+          <w:noProof/>
+          <w:color w:val="000000" w:themeColor="text1"/>
+          <w:lang w:val="da-DK"/>
+        </w:rPr>
+        <w:t xml:space="preserve">sær ved forskellige slags operationer og hos forskellige slags patienter. </w:t>
       </w:r>
       <w:r>
         <w:rPr>

--- a/3826 Operationer og hjerterisiko/3826 Ansøgning operation hjerterisiko 10.DOCX
+++ b/3826 Operationer og hjerterisiko/3826 Ansøgning operation hjerterisiko 10.DOCX
@@ -50,7 +50,7 @@
           <w:noProof/>
           <w:color w:val="000000" w:themeColor="text1"/>
         </w:rPr>
-        <w:t>3</w:t>
+        <w:t>23</w:t>
       </w:r>
       <w:r>
         <w:rPr>
@@ -71,28 +71,7 @@
           <w:noProof/>
           <w:color w:val="000000" w:themeColor="text1"/>
         </w:rPr>
-        <w:t>j</w:t>
-      </w:r>
-      <w:r>
-        <w:rPr>
-          <w:noProof/>
-          <w:color w:val="000000" w:themeColor="text1"/>
-        </w:rPr>
-        <w:t>u</w:t>
-      </w:r>
-      <w:r>
-        <w:rPr>
-          <w:noProof/>
-          <w:color w:val="000000" w:themeColor="text1"/>
-        </w:rPr>
-        <w:t>l</w:t>
-      </w:r>
-      <w:r>
-        <w:rPr>
-          <w:noProof/>
-          <w:color w:val="000000" w:themeColor="text1"/>
-        </w:rPr>
-        <w:t>i</w:t>
+        <w:t>januar</w:t>
       </w:r>
       <w:r>
         <w:rPr>
@@ -194,6 +173,168 @@
           <w:rFonts w:ascii="Arial" w:hAnsi="Arial" w:cs="Arial"/>
           <w:color w:val="000000" w:themeColor="text1"/>
         </w:rPr>
+        <w:t>et</w:t>
+      </w:r>
+      <w:r>
+        <w:rPr>
+          <w:rFonts w:ascii="Arial" w:hAnsi="Arial" w:cs="Arial"/>
+          <w:color w:val="000000" w:themeColor="text1"/>
+        </w:rPr>
+        <w:t xml:space="preserve"> datasæt fra </w:t>
+      </w:r>
+      <w:r>
+        <w:rPr>
+          <w:rFonts w:ascii="Arial" w:hAnsi="Arial" w:cs="Arial"/>
+          <w:color w:val="000000" w:themeColor="text1"/>
+        </w:rPr>
+        <w:t xml:space="preserve">Dansk </w:t>
+      </w:r>
+      <w:r>
+        <w:rPr>
+          <w:rFonts w:ascii="Arial" w:hAnsi="Arial" w:cs="Arial"/>
+          <w:color w:val="000000" w:themeColor="text1"/>
+        </w:rPr>
+        <w:t xml:space="preserve">Anæstesi </w:t>
+      </w:r>
+      <w:r>
+        <w:rPr>
+          <w:rFonts w:ascii="Arial" w:hAnsi="Arial" w:cs="Arial"/>
+          <w:color w:val="000000" w:themeColor="text1"/>
+        </w:rPr>
+        <w:t>register (RKKP</w:t>
+      </w:r>
+      <w:r>
+        <w:rPr>
+          <w:rFonts w:ascii="Arial" w:hAnsi="Arial" w:cs="Arial"/>
+          <w:color w:val="000000" w:themeColor="text1"/>
+        </w:rPr>
+        <w:t>-</w:t>
+      </w:r>
+      <w:bookmarkStart w:id="0" w:name="_GoBack"/>
+      <w:bookmarkEnd w:id="0"/>
+      <w:r>
+        <w:rPr>
+          <w:rFonts w:ascii="Arial" w:hAnsi="Arial" w:cs="Arial"/>
+          <w:color w:val="000000" w:themeColor="text1"/>
+        </w:rPr>
+        <w:t xml:space="preserve">database) indeholder detaljerede data </w:t>
+      </w:r>
+      <w:r>
+        <w:rPr>
+          <w:rFonts w:ascii="Arial" w:hAnsi="Arial" w:cs="Arial"/>
+          <w:color w:val="000000" w:themeColor="text1"/>
+        </w:rPr>
+        <w:t>om tidspunkt og varighed af procedure, samt BMI, ASA-score, ryge- og alkohol status for patienterne</w:t>
+      </w:r>
+      <w:r>
+        <w:rPr>
+          <w:rFonts w:ascii="Arial" w:hAnsi="Arial" w:cs="Arial"/>
+          <w:color w:val="000000" w:themeColor="text1"/>
+        </w:rPr>
+        <w:t xml:space="preserve"> samt oplysninger </w:t>
+      </w:r>
+      <w:r>
+        <w:rPr>
+          <w:rFonts w:ascii="Arial" w:hAnsi="Arial" w:cs="Arial"/>
+          <w:color w:val="000000" w:themeColor="text1"/>
+        </w:rPr>
+        <w:t>om type anæstesi og akutte blødninger og transfusioner.</w:t>
+      </w:r>
+      <w:r>
+        <w:t xml:space="preserve"> </w:t>
+      </w:r>
+      <w:r>
+        <w:rPr>
+          <w:rFonts w:ascii="Arial" w:hAnsi="Arial" w:cs="Arial"/>
+          <w:color w:val="000000" w:themeColor="text1"/>
+        </w:rPr>
+        <w:t>H</w:t>
+      </w:r>
+      <w:r>
+        <w:rPr>
+          <w:rFonts w:ascii="Arial" w:hAnsi="Arial" w:cs="Arial"/>
+          <w:color w:val="000000" w:themeColor="text1"/>
+        </w:rPr>
+        <w:t>vilket muliggør detaljeret forskning om effekt af og komplikationer til forskellige procedurer</w:t>
+      </w:r>
+      <w:r>
+        <w:rPr>
+          <w:rFonts w:ascii="Arial" w:hAnsi="Arial" w:cs="Arial"/>
+          <w:color w:val="000000" w:themeColor="text1"/>
+        </w:rPr>
+        <w:t xml:space="preserve">, især </w:t>
+      </w:r>
+      <w:r>
+        <w:rPr>
+          <w:rFonts w:ascii="Arial" w:hAnsi="Arial" w:cs="Arial"/>
+          <w:color w:val="000000" w:themeColor="text1"/>
+        </w:rPr>
+        <w:t>i forhold til at vurdere per- og postoperativ risiko for blødning, trombose og død</w:t>
+      </w:r>
+      <w:r>
+        <w:rPr>
+          <w:rFonts w:ascii="Arial" w:hAnsi="Arial" w:cs="Arial"/>
+          <w:color w:val="000000" w:themeColor="text1"/>
+        </w:rPr>
+        <w:t>.</w:t>
+      </w:r>
+    </w:p>
+    <w:p>
+      <w:pPr>
+        <w:rPr>
+          <w:rFonts w:ascii="Arial" w:hAnsi="Arial" w:cs="Arial"/>
+          <w:color w:val="000000" w:themeColor="text1"/>
+        </w:rPr>
+      </w:pPr>
+    </w:p>
+    <w:p>
+      <w:pPr>
+        <w:rPr>
+          <w:rFonts w:ascii="Arial" w:hAnsi="Arial" w:cs="Arial"/>
+          <w:color w:val="000000" w:themeColor="text1"/>
+        </w:rPr>
+      </w:pPr>
+      <w:r>
+        <w:rPr>
+          <w:rFonts w:ascii="Arial" w:hAnsi="Arial" w:cs="Arial"/>
+          <w:color w:val="000000" w:themeColor="text1"/>
+        </w:rPr>
+        <w:t>Ændring 03.07.19:</w:t>
+      </w:r>
+    </w:p>
+    <w:p>
+      <w:pPr>
+        <w:rPr>
+          <w:rFonts w:ascii="Arial" w:hAnsi="Arial" w:cs="Arial"/>
+          <w:color w:val="000000" w:themeColor="text1"/>
+        </w:rPr>
+      </w:pPr>
+      <w:r>
+        <w:rPr>
+          <w:rFonts w:ascii="Arial" w:hAnsi="Arial" w:cs="Arial"/>
+          <w:color w:val="000000" w:themeColor="text1"/>
+        </w:rPr>
+        <w:t xml:space="preserve">Projektet ønskes </w:t>
+      </w:r>
+      <w:r>
+        <w:rPr>
+          <w:rFonts w:ascii="Arial" w:hAnsi="Arial" w:cs="Arial"/>
+          <w:color w:val="000000" w:themeColor="text1"/>
+        </w:rPr>
+        <w:t xml:space="preserve">opdateret </w:t>
+      </w:r>
+      <w:r>
+        <w:rPr>
+          <w:rFonts w:ascii="Arial" w:hAnsi="Arial" w:cs="Arial"/>
+          <w:color w:val="000000" w:themeColor="text1"/>
+        </w:rPr>
+        <w:t xml:space="preserve">med </w:t>
+      </w:r>
+      <w:r>
+        <w:rPr>
+          <w:rFonts w:ascii="Arial" w:hAnsi="Arial" w:cs="Arial"/>
+          <w:color w:val="000000" w:themeColor="text1"/>
+        </w:rPr>
         <w:t xml:space="preserve">5 datasæt fra </w:t>
       </w:r>
       <w:r>
@@ -217,7 +358,23 @@
           <w:rFonts w:ascii="Arial" w:hAnsi="Arial" w:cs="Arial"/>
           <w:color w:val="000000" w:themeColor="text1"/>
         </w:rPr>
-        <w:t xml:space="preserve"> (RKKP database) indeholder detaljerede data om </w:t>
+        <w:t xml:space="preserve"> (</w:t>
+      </w:r>
+      <w:proofErr w:type="gramStart"/>
+      <w:r>
+        <w:rPr>
+          <w:rFonts w:ascii="Arial" w:hAnsi="Arial" w:cs="Arial"/>
+          <w:color w:val="000000" w:themeColor="text1"/>
+        </w:rPr>
+        <w:t>RKKP database</w:t>
+      </w:r>
+      <w:proofErr w:type="gramEnd"/>
+      <w:r>
+        <w:rPr>
+          <w:rFonts w:ascii="Arial" w:hAnsi="Arial" w:cs="Arial"/>
+          <w:color w:val="000000" w:themeColor="text1"/>
+        </w:rPr>
+        <w:t xml:space="preserve">) indeholder detaljerede data om </w:t>
       </w:r>
       <w:proofErr w:type="spellStart"/>
       <w:r>
@@ -791,6 +948,7 @@
           <w:rFonts w:ascii="Arial" w:hAnsi="Arial" w:cs="Arial"/>
           <w:color w:val="000000" w:themeColor="text1"/>
         </w:rPr>
+        <w:lastRenderedPageBreak/>
         <w:t>Projektet er opdateret i tid.</w:t>
       </w:r>
     </w:p>
@@ -902,7 +1060,6 @@
           <w:rFonts w:ascii="Arial" w:hAnsi="Arial" w:cs="Arial"/>
           <w:color w:val="000000" w:themeColor="text1"/>
         </w:rPr>
-        <w:lastRenderedPageBreak/>
         <w:t xml:space="preserve">Herudover ønskes projektet opdateret med variablen </w:t>
       </w:r>
       <w:proofErr w:type="spellStart"/>
@@ -1392,6 +1549,7 @@
           <w:rFonts w:ascii="Arial" w:hAnsi="Arial" w:cs="Arial"/>
           <w:color w:val="000000" w:themeColor="text1"/>
         </w:rPr>
+        <w:lastRenderedPageBreak/>
         <w:t>Data er opdateret til 2012 – ingen ny data. SAS program vedlagt.</w:t>
       </w:r>
     </w:p>
@@ -1482,332 +1640,332 @@
           <w:rFonts w:ascii="Arial" w:hAnsi="Arial" w:cs="Arial"/>
           <w:color w:val="000000" w:themeColor="text1"/>
         </w:rPr>
+        <w:t xml:space="preserve">Svar på spørgsmål fra Seruminstitut: Det spørges til hvordan populationen udvides, idet </w:t>
+      </w:r>
+      <w:proofErr w:type="spellStart"/>
+      <w:r>
+        <w:rPr>
+          <w:rFonts w:ascii="Arial" w:hAnsi="Arial" w:cs="Arial"/>
+          <w:color w:val="000000" w:themeColor="text1"/>
+        </w:rPr>
+        <w:t>Seruminstitutet</w:t>
+      </w:r>
+      <w:proofErr w:type="spellEnd"/>
+      <w:r>
+        <w:rPr>
+          <w:rFonts w:ascii="Arial" w:hAnsi="Arial" w:cs="Arial"/>
+          <w:color w:val="000000" w:themeColor="text1"/>
+        </w:rPr>
+        <w:t xml:space="preserve"> ser det som samme population der studeres flere år tilbage.</w:t>
+      </w:r>
+    </w:p>
+    <w:p>
+      <w:pPr>
+        <w:rPr>
+          <w:rFonts w:ascii="Arial" w:hAnsi="Arial" w:cs="Arial"/>
+          <w:color w:val="000000" w:themeColor="text1"/>
+        </w:rPr>
+      </w:pPr>
+      <w:r>
+        <w:rPr>
+          <w:rFonts w:ascii="Arial" w:hAnsi="Arial" w:cs="Arial"/>
+          <w:color w:val="000000" w:themeColor="text1"/>
+        </w:rPr>
+        <w:t>Svar:  Før ændring blev alle patienter som var død før år 2000 fjernet (se SAS-program) for at begrænse populationen.  Dette er i ansøgningen ændret til 1994.  Dermed udvides populationen til også at indeholde personer der er døde mellem 1994 og 2000.  Vi håber at dette forklarer tilstrækkeligt.</w:t>
+      </w:r>
+    </w:p>
+    <w:p>
+      <w:pPr>
+        <w:rPr>
+          <w:rFonts w:ascii="Arial" w:hAnsi="Arial" w:cs="Arial"/>
+          <w:color w:val="000000" w:themeColor="text1"/>
+        </w:rPr>
+      </w:pPr>
+    </w:p>
+    <w:p>
+      <w:pPr>
+        <w:rPr>
+          <w:rFonts w:ascii="Arial" w:hAnsi="Arial" w:cs="Arial"/>
+          <w:color w:val="000000" w:themeColor="text1"/>
+        </w:rPr>
+      </w:pPr>
+      <w:r>
+        <w:rPr>
+          <w:rFonts w:ascii="Arial" w:hAnsi="Arial" w:cs="Arial"/>
+          <w:color w:val="000000" w:themeColor="text1"/>
+        </w:rPr>
+        <w:t>Ændring 30.10.13</w:t>
+      </w:r>
+    </w:p>
+    <w:p>
+      <w:pPr>
+        <w:rPr>
+          <w:rFonts w:ascii="Arial" w:hAnsi="Arial" w:cs="Arial"/>
+          <w:color w:val="000000" w:themeColor="text1"/>
+        </w:rPr>
+      </w:pPr>
+      <w:r>
+        <w:rPr>
+          <w:rFonts w:ascii="Arial" w:hAnsi="Arial" w:cs="Arial"/>
+          <w:color w:val="000000" w:themeColor="text1"/>
+        </w:rPr>
+        <w:t>Af hensyn til nærmere vurdering af problemstillingerne er der udvidet data med følgende:</w:t>
+      </w:r>
+    </w:p>
+    <w:p>
+      <w:pPr>
+        <w:rPr>
+          <w:rFonts w:ascii="Arial" w:hAnsi="Arial" w:cs="Arial"/>
+          <w:color w:val="000000" w:themeColor="text1"/>
+        </w:rPr>
+      </w:pPr>
+      <w:r>
+        <w:rPr>
+          <w:rFonts w:ascii="Arial" w:hAnsi="Arial" w:cs="Arial"/>
+          <w:color w:val="000000" w:themeColor="text1"/>
+        </w:rPr>
+        <w:t>1. Populationen er udvidet til at gå tilbage til 1994 - før gik den kun til 2000. Det er for at få større styrke i analyser</w:t>
+      </w:r>
+    </w:p>
+    <w:p>
+      <w:pPr>
+        <w:rPr>
+          <w:rFonts w:ascii="Arial" w:hAnsi="Arial" w:cs="Arial"/>
+          <w:color w:val="000000" w:themeColor="text1"/>
+        </w:rPr>
+      </w:pPr>
+      <w:r>
+        <w:rPr>
+          <w:rFonts w:ascii="Arial" w:hAnsi="Arial" w:cs="Arial"/>
+          <w:color w:val="000000" w:themeColor="text1"/>
+        </w:rPr>
+        <w:t>2. Der er udvidet med yderligere blodprøver fra Københavns Praktiserende Lægers Laboratorium.</w:t>
+      </w:r>
+    </w:p>
+    <w:p>
+      <w:pPr>
+        <w:rPr>
+          <w:noProof/>
+          <w:color w:val="000000" w:themeColor="text1"/>
+        </w:rPr>
+      </w:pPr>
+      <w:r>
+        <w:rPr>
+          <w:rFonts w:ascii="Arial" w:hAnsi="Arial" w:cs="Arial"/>
+          <w:color w:val="000000" w:themeColor="text1"/>
+        </w:rPr>
+        <w:t>3. Der er udvidet med cancerregisteret for nærmere at kunne vurdere operationer</w:t>
+      </w:r>
+    </w:p>
+    <w:p>
+      <w:pPr>
+        <w:pStyle w:val="Overskrift1"/>
+        <w:rPr>
+          <w:b w:val="0"/>
+          <w:noProof/>
+          <w:color w:val="000000" w:themeColor="text1"/>
+          <w:sz w:val="28"/>
+        </w:rPr>
+      </w:pPr>
+      <w:r>
+        <w:rPr>
+          <w:b w:val="0"/>
+          <w:noProof/>
+          <w:color w:val="000000" w:themeColor="text1"/>
+          <w:sz w:val="28"/>
+        </w:rPr>
+        <w:t>Ændring 1.6.13</w:t>
+      </w:r>
+    </w:p>
+    <w:p>
+      <w:r>
+        <w:t>Opdatering uden ændring i valg af variable. LMDB opdateret til 2011, Diagnoser til 2011, dødsårsager til 2011, indtægter til 2011, uddannelse til 2011.</w:t>
+      </w:r>
+    </w:p>
+    <w:p>
+      <w:r>
+        <w:t>SAS program nedenfor opdateret.</w:t>
+      </w:r>
+    </w:p>
+    <w:p>
+      <w:pPr>
+        <w:pStyle w:val="Overskrift1"/>
+        <w:rPr>
+          <w:b w:val="0"/>
+          <w:noProof/>
+          <w:color w:val="000000" w:themeColor="text1"/>
+          <w:sz w:val="28"/>
+        </w:rPr>
+      </w:pPr>
+      <w:r>
+        <w:rPr>
+          <w:b w:val="0"/>
+          <w:noProof/>
+          <w:color w:val="000000" w:themeColor="text1"/>
+          <w:sz w:val="28"/>
+        </w:rPr>
+        <w:t>Ændring 14.5.13</w:t>
+      </w:r>
+    </w:p>
+    <w:p>
+      <w:pPr>
+        <w:pStyle w:val="Overskrift1"/>
+        <w:rPr>
+          <w:b w:val="0"/>
+          <w:noProof/>
+          <w:color w:val="000000" w:themeColor="text1"/>
+          <w:sz w:val="28"/>
+        </w:rPr>
+      </w:pPr>
+      <w:r>
+        <w:rPr>
+          <w:b w:val="0"/>
+          <w:noProof/>
+          <w:color w:val="000000" w:themeColor="text1"/>
+          <w:sz w:val="28"/>
+        </w:rPr>
+        <w:t>Data vedrørende bopælskommune og yderligere neurologisk og psykiatrisk medicin  (ATC ’N’) tilføjet mhp. undersøgelser af risiko for fald hos ældre og medicinforbrug.</w:t>
+      </w:r>
+    </w:p>
+    <w:p>
+      <w:pPr>
+        <w:rPr>
+          <w:color w:val="000000" w:themeColor="text1"/>
+        </w:rPr>
+      </w:pPr>
+      <w:r>
+        <w:rPr>
+          <w:color w:val="000000" w:themeColor="text1"/>
+        </w:rPr>
+        <w:t>Opdateret SAS program vedhæftet til sidst i ansøgningen.</w:t>
+      </w:r>
+    </w:p>
+    <w:p>
+      <w:pPr>
+        <w:pStyle w:val="Overskrift1"/>
+        <w:rPr>
+          <w:b w:val="0"/>
+          <w:noProof/>
+          <w:color w:val="000000" w:themeColor="text1"/>
+          <w:sz w:val="28"/>
+        </w:rPr>
+      </w:pPr>
+      <w:r>
+        <w:rPr>
+          <w:b w:val="0"/>
+          <w:noProof/>
+          <w:color w:val="000000" w:themeColor="text1"/>
+          <w:sz w:val="28"/>
+        </w:rPr>
+        <w:t>Ændring 11.2.13</w:t>
+      </w:r>
+    </w:p>
+    <w:p>
+      <w:pPr>
+        <w:rPr>
+          <w:color w:val="000000" w:themeColor="text1"/>
+        </w:rPr>
+      </w:pPr>
+      <w:r>
+        <w:rPr>
+          <w:color w:val="000000" w:themeColor="text1"/>
+        </w:rPr>
+        <w:t>Data er suppleret med oplysninger om blodprøver fra Kbh. Amt og Roskilde - samt blodtransfusionsdata.  En række blodprøver har stor betydning for forståelse af risiko ved operationer og ligeledes har omfanget af blodtransfusioner betydning. Disse data er derfor vigtige for det i øvrig uændrede projekt.</w:t>
+      </w:r>
+    </w:p>
+    <w:p>
+      <w:pPr>
+        <w:rPr>
+          <w:color w:val="000000" w:themeColor="text1"/>
+        </w:rPr>
+      </w:pPr>
+    </w:p>
+    <w:p>
+      <w:pPr>
+        <w:rPr>
+          <w:color w:val="000000" w:themeColor="text1"/>
+        </w:rPr>
+      </w:pPr>
+      <w:r>
+        <w:rPr>
+          <w:color w:val="000000" w:themeColor="text1"/>
+        </w:rPr>
+        <w:t>Det øvrige projekt er uændret - SAS-program er opdateret med de ny kommandoer til sidst.</w:t>
+      </w:r>
+    </w:p>
+    <w:p>
+      <w:pPr>
+        <w:rPr>
+          <w:color w:val="000000" w:themeColor="text1"/>
+        </w:rPr>
+      </w:pPr>
+    </w:p>
+    <w:p>
+      <w:pPr>
+        <w:pStyle w:val="Overskrift1"/>
+        <w:rPr>
+          <w:noProof/>
+          <w:color w:val="000000" w:themeColor="text1"/>
+          <w:sz w:val="28"/>
+        </w:rPr>
+      </w:pPr>
+      <w:r>
+        <w:rPr>
+          <w:noProof/>
+          <w:color w:val="000000" w:themeColor="text1"/>
+          <w:sz w:val="28"/>
+        </w:rPr>
+        <w:t>Indstilling om godkendelse af projekt</w:t>
+      </w:r>
+    </w:p>
+    <w:p>
+      <w:pPr>
+        <w:pStyle w:val="Overskrift3"/>
+        <w:rPr>
+          <w:rFonts w:ascii="Times New Roman" w:hAnsi="Times New Roman"/>
+          <w:noProof/>
+          <w:color w:val="000000" w:themeColor="text1"/>
+        </w:rPr>
+      </w:pPr>
+      <w:r>
+        <w:rPr>
+          <w:rFonts w:ascii="Times New Roman" w:hAnsi="Times New Roman"/>
+          <w:noProof/>
+          <w:color w:val="000000" w:themeColor="text1"/>
+        </w:rPr>
+        <w:t>Autoriseret institution</w:t>
+      </w:r>
+    </w:p>
+    <w:p>
+      <w:pPr>
+        <w:rPr>
+          <w:noProof/>
+          <w:color w:val="000000" w:themeColor="text1"/>
+        </w:rPr>
+      </w:pPr>
+      <w:r>
+        <w:rPr>
+          <w:noProof/>
+          <w:color w:val="000000" w:themeColor="text1"/>
+        </w:rPr>
+        <w:t>Gentofte Hospital</w:t>
+      </w:r>
+    </w:p>
+    <w:p>
+      <w:pPr>
+        <w:pStyle w:val="Overskrift3"/>
+        <w:rPr>
+          <w:noProof/>
+          <w:color w:val="000000" w:themeColor="text1"/>
+        </w:rPr>
+      </w:pPr>
+      <w:r>
+        <w:rPr>
+          <w:rFonts w:ascii="Times New Roman" w:hAnsi="Times New Roman"/>
+          <w:noProof/>
+          <w:color w:val="000000" w:themeColor="text1"/>
+        </w:rPr>
         <w:lastRenderedPageBreak/>
-        <w:t xml:space="preserve">Svar på spørgsmål fra Seruminstitut: Det spørges til hvordan populationen udvides, idet </w:t>
-      </w:r>
-      <w:proofErr w:type="spellStart"/>
-      <w:r>
-        <w:rPr>
-          <w:rFonts w:ascii="Arial" w:hAnsi="Arial" w:cs="Arial"/>
-          <w:color w:val="000000" w:themeColor="text1"/>
-        </w:rPr>
-        <w:t>Seruminstitutet</w:t>
-      </w:r>
-      <w:proofErr w:type="spellEnd"/>
-      <w:r>
-        <w:rPr>
-          <w:rFonts w:ascii="Arial" w:hAnsi="Arial" w:cs="Arial"/>
-          <w:color w:val="000000" w:themeColor="text1"/>
-        </w:rPr>
-        <w:t xml:space="preserve"> ser det som samme population der studeres flere år tilbage.</w:t>
-      </w:r>
-    </w:p>
-    <w:p>
-      <w:pPr>
-        <w:rPr>
-          <w:rFonts w:ascii="Arial" w:hAnsi="Arial" w:cs="Arial"/>
-          <w:color w:val="000000" w:themeColor="text1"/>
-        </w:rPr>
-      </w:pPr>
-      <w:r>
-        <w:rPr>
-          <w:rFonts w:ascii="Arial" w:hAnsi="Arial" w:cs="Arial"/>
-          <w:color w:val="000000" w:themeColor="text1"/>
-        </w:rPr>
-        <w:t>Svar:  Før ændring blev alle patienter som var død før år 2000 fjernet (se SAS-program) for at begrænse populationen.  Dette er i ansøgningen ændret til 1994.  Dermed udvides populationen til også at indeholde personer der er døde mellem 1994 og 2000.  Vi håber at dette forklarer tilstrækkeligt.</w:t>
-      </w:r>
-    </w:p>
-    <w:p>
-      <w:pPr>
-        <w:rPr>
-          <w:rFonts w:ascii="Arial" w:hAnsi="Arial" w:cs="Arial"/>
-          <w:color w:val="000000" w:themeColor="text1"/>
-        </w:rPr>
-      </w:pPr>
-    </w:p>
-    <w:p>
-      <w:pPr>
-        <w:rPr>
-          <w:rFonts w:ascii="Arial" w:hAnsi="Arial" w:cs="Arial"/>
-          <w:color w:val="000000" w:themeColor="text1"/>
-        </w:rPr>
-      </w:pPr>
-      <w:r>
-        <w:rPr>
-          <w:rFonts w:ascii="Arial" w:hAnsi="Arial" w:cs="Arial"/>
-          <w:color w:val="000000" w:themeColor="text1"/>
-        </w:rPr>
-        <w:t>Ændring 30.10.13</w:t>
-      </w:r>
-    </w:p>
-    <w:p>
-      <w:pPr>
-        <w:rPr>
-          <w:rFonts w:ascii="Arial" w:hAnsi="Arial" w:cs="Arial"/>
-          <w:color w:val="000000" w:themeColor="text1"/>
-        </w:rPr>
-      </w:pPr>
-      <w:r>
-        <w:rPr>
-          <w:rFonts w:ascii="Arial" w:hAnsi="Arial" w:cs="Arial"/>
-          <w:color w:val="000000" w:themeColor="text1"/>
-        </w:rPr>
-        <w:t>Af hensyn til nærmere vurdering af problemstillingerne er der udvidet data med følgende:</w:t>
-      </w:r>
-    </w:p>
-    <w:p>
-      <w:pPr>
-        <w:rPr>
-          <w:rFonts w:ascii="Arial" w:hAnsi="Arial" w:cs="Arial"/>
-          <w:color w:val="000000" w:themeColor="text1"/>
-        </w:rPr>
-      </w:pPr>
-      <w:r>
-        <w:rPr>
-          <w:rFonts w:ascii="Arial" w:hAnsi="Arial" w:cs="Arial"/>
-          <w:color w:val="000000" w:themeColor="text1"/>
-        </w:rPr>
-        <w:t>1. Populationen er udvidet til at gå tilbage til 1994 - før gik den kun til 2000. Det er for at få større styrke i analyser</w:t>
-      </w:r>
-    </w:p>
-    <w:p>
-      <w:pPr>
-        <w:rPr>
-          <w:rFonts w:ascii="Arial" w:hAnsi="Arial" w:cs="Arial"/>
-          <w:color w:val="000000" w:themeColor="text1"/>
-        </w:rPr>
-      </w:pPr>
-      <w:r>
-        <w:rPr>
-          <w:rFonts w:ascii="Arial" w:hAnsi="Arial" w:cs="Arial"/>
-          <w:color w:val="000000" w:themeColor="text1"/>
-        </w:rPr>
-        <w:t>2. Der er udvidet med yderligere blodprøver fra Københavns Praktiserende Lægers Laboratorium.</w:t>
-      </w:r>
-    </w:p>
-    <w:p>
-      <w:pPr>
-        <w:rPr>
-          <w:noProof/>
-          <w:color w:val="000000" w:themeColor="text1"/>
-        </w:rPr>
-      </w:pPr>
-      <w:r>
-        <w:rPr>
-          <w:rFonts w:ascii="Arial" w:hAnsi="Arial" w:cs="Arial"/>
-          <w:color w:val="000000" w:themeColor="text1"/>
-        </w:rPr>
-        <w:t>3. Der er udvidet med cancerregisteret for nærmere at kunne vurdere operationer</w:t>
-      </w:r>
-    </w:p>
-    <w:p>
-      <w:pPr>
-        <w:pStyle w:val="Overskrift1"/>
-        <w:rPr>
-          <w:b w:val="0"/>
-          <w:noProof/>
-          <w:color w:val="000000" w:themeColor="text1"/>
-          <w:sz w:val="28"/>
-        </w:rPr>
-      </w:pPr>
-      <w:r>
-        <w:rPr>
-          <w:b w:val="0"/>
-          <w:noProof/>
-          <w:color w:val="000000" w:themeColor="text1"/>
-          <w:sz w:val="28"/>
-        </w:rPr>
-        <w:t>Ændring 1.6.13</w:t>
-      </w:r>
-    </w:p>
-    <w:p>
-      <w:r>
-        <w:t>Opdatering uden ændring i valg af variable. LMDB opdateret til 2011, Diagnoser til 2011, dødsårsager til 2011, indtægter til 2011, uddannelse til 2011.</w:t>
-      </w:r>
-    </w:p>
-    <w:p>
-      <w:r>
-        <w:t>SAS program nedenfor opdateret.</w:t>
-      </w:r>
-    </w:p>
-    <w:p>
-      <w:pPr>
-        <w:pStyle w:val="Overskrift1"/>
-        <w:rPr>
-          <w:b w:val="0"/>
-          <w:noProof/>
-          <w:color w:val="000000" w:themeColor="text1"/>
-          <w:sz w:val="28"/>
-        </w:rPr>
-      </w:pPr>
-      <w:r>
-        <w:rPr>
-          <w:b w:val="0"/>
-          <w:noProof/>
-          <w:color w:val="000000" w:themeColor="text1"/>
-          <w:sz w:val="28"/>
-        </w:rPr>
-        <w:t>Ændring 14.5.13</w:t>
-      </w:r>
-    </w:p>
-    <w:p>
-      <w:pPr>
-        <w:pStyle w:val="Overskrift1"/>
-        <w:rPr>
-          <w:b w:val="0"/>
-          <w:noProof/>
-          <w:color w:val="000000" w:themeColor="text1"/>
-          <w:sz w:val="28"/>
-        </w:rPr>
-      </w:pPr>
-      <w:r>
-        <w:rPr>
-          <w:b w:val="0"/>
-          <w:noProof/>
-          <w:color w:val="000000" w:themeColor="text1"/>
-          <w:sz w:val="28"/>
-        </w:rPr>
-        <w:t>Data vedrørende bopælskommune og yderligere neurologisk og psykiatrisk medicin  (ATC ’N’) tilføjet mhp. undersøgelser af risiko for fald hos ældre og medicinforbrug.</w:t>
-      </w:r>
-    </w:p>
-    <w:p>
-      <w:pPr>
-        <w:rPr>
-          <w:color w:val="000000" w:themeColor="text1"/>
-        </w:rPr>
-      </w:pPr>
-      <w:r>
-        <w:rPr>
-          <w:color w:val="000000" w:themeColor="text1"/>
-        </w:rPr>
-        <w:t>Opdateret SAS program vedhæftet til sidst i ansøgningen.</w:t>
-      </w:r>
-    </w:p>
-    <w:p>
-      <w:pPr>
-        <w:pStyle w:val="Overskrift1"/>
-        <w:rPr>
-          <w:b w:val="0"/>
-          <w:noProof/>
-          <w:color w:val="000000" w:themeColor="text1"/>
-          <w:sz w:val="28"/>
-        </w:rPr>
-      </w:pPr>
-      <w:r>
-        <w:rPr>
-          <w:b w:val="0"/>
-          <w:noProof/>
-          <w:color w:val="000000" w:themeColor="text1"/>
-          <w:sz w:val="28"/>
-        </w:rPr>
-        <w:t>Ændring 11.2.13</w:t>
-      </w:r>
-    </w:p>
-    <w:p>
-      <w:pPr>
-        <w:rPr>
-          <w:color w:val="000000" w:themeColor="text1"/>
-        </w:rPr>
-      </w:pPr>
-      <w:r>
-        <w:rPr>
-          <w:color w:val="000000" w:themeColor="text1"/>
-        </w:rPr>
-        <w:t>Data er suppleret med oplysninger om blodprøver fra Kbh. Amt og Roskilde - samt blodtransfusionsdata.  En række blodprøver har stor betydning for forståelse af risiko ved operationer og ligeledes har omfanget af blodtransfusioner betydning. Disse data er derfor vigtige for det i øvrig uændrede projekt.</w:t>
-      </w:r>
-    </w:p>
-    <w:p>
-      <w:pPr>
-        <w:rPr>
-          <w:color w:val="000000" w:themeColor="text1"/>
-        </w:rPr>
-      </w:pPr>
-    </w:p>
-    <w:p>
-      <w:pPr>
-        <w:rPr>
-          <w:color w:val="000000" w:themeColor="text1"/>
-        </w:rPr>
-      </w:pPr>
-      <w:r>
-        <w:rPr>
-          <w:color w:val="000000" w:themeColor="text1"/>
-        </w:rPr>
-        <w:t>Det øvrige projekt er uændret - SAS-program er opdateret med de ny kommandoer til sidst.</w:t>
-      </w:r>
-    </w:p>
-    <w:p>
-      <w:pPr>
-        <w:rPr>
-          <w:color w:val="000000" w:themeColor="text1"/>
-        </w:rPr>
-      </w:pPr>
-    </w:p>
-    <w:p>
-      <w:pPr>
-        <w:pStyle w:val="Overskrift1"/>
-        <w:rPr>
-          <w:noProof/>
-          <w:color w:val="000000" w:themeColor="text1"/>
-          <w:sz w:val="28"/>
-        </w:rPr>
-      </w:pPr>
-      <w:r>
-        <w:rPr>
-          <w:noProof/>
-          <w:color w:val="000000" w:themeColor="text1"/>
-          <w:sz w:val="28"/>
-        </w:rPr>
-        <w:t>Indstilling om godkendelse af projekt</w:t>
-      </w:r>
-    </w:p>
-    <w:p>
-      <w:pPr>
-        <w:pStyle w:val="Overskrift3"/>
-        <w:rPr>
-          <w:rFonts w:ascii="Times New Roman" w:hAnsi="Times New Roman"/>
-          <w:noProof/>
-          <w:color w:val="000000" w:themeColor="text1"/>
-        </w:rPr>
-      </w:pPr>
-      <w:r>
-        <w:rPr>
-          <w:rFonts w:ascii="Times New Roman" w:hAnsi="Times New Roman"/>
-          <w:noProof/>
-          <w:color w:val="000000" w:themeColor="text1"/>
-        </w:rPr>
-        <w:t>Autoriseret institution</w:t>
-      </w:r>
-    </w:p>
-    <w:p>
-      <w:pPr>
-        <w:rPr>
-          <w:noProof/>
-          <w:color w:val="000000" w:themeColor="text1"/>
-        </w:rPr>
-      </w:pPr>
-      <w:r>
-        <w:rPr>
-          <w:noProof/>
-          <w:color w:val="000000" w:themeColor="text1"/>
-        </w:rPr>
-        <w:t>Gentofte Hospital</w:t>
-      </w:r>
-    </w:p>
-    <w:p>
-      <w:pPr>
-        <w:pStyle w:val="Overskrift3"/>
-        <w:rPr>
-          <w:noProof/>
-          <w:color w:val="000000" w:themeColor="text1"/>
-        </w:rPr>
-      </w:pPr>
-      <w:r>
-        <w:rPr>
-          <w:rFonts w:ascii="Times New Roman" w:hAnsi="Times New Roman"/>
-          <w:noProof/>
-          <w:color w:val="000000" w:themeColor="text1"/>
-        </w:rPr>
         <w:t>Projekttitel</w:t>
       </w:r>
     </w:p>
@@ -1873,10 +2031,8 @@
           <w:color w:val="000000" w:themeColor="text1"/>
           <w:lang w:val="da-DK"/>
         </w:rPr>
-        <w:t>I forbindelse med kirurgi og anæstesi foreligger der overordnet set en lille, men øget risiko for blodprop i hjertet og hjernen samt forstyrrelser af hjerterytmen. Det er dog ret ukendt, hvor stor denne risiko er, i</w:t>
-      </w:r>
-      <w:bookmarkStart w:id="0" w:name="_GoBack"/>
-      <w:bookmarkEnd w:id="0"/>
+        <w:t xml:space="preserve">I forbindelse med kirurgi og anæstesi foreligger der overordnet set en lille, men øget risiko for blodprop i hjertet og hjernen samt forstyrrelser af hjerterytmen. Det er dog ret ukendt, hvor stor denne risiko er, især ved forskellige slags operationer og hos forskellige slags patienter. </w:t>
+      </w:r>
       <w:r>
         <w:rPr>
           <w:rFonts w:ascii="Times New Roman" w:hAnsi="Times New Roman"/>
@@ -1884,26 +2040,7 @@
           <w:color w:val="000000" w:themeColor="text1"/>
           <w:lang w:val="da-DK"/>
         </w:rPr>
-        <w:t xml:space="preserve">sær ved forskellige slags operationer og hos forskellige slags patienter. </w:t>
-      </w:r>
-      <w:r>
-        <w:rPr>
-          <w:rFonts w:ascii="Times New Roman" w:hAnsi="Times New Roman"/>
-          <w:noProof/>
-          <w:color w:val="000000" w:themeColor="text1"/>
-          <w:lang w:val="da-DK"/>
-        </w:rPr>
-        <w:t xml:space="preserve">Formålet </w:t>
-      </w:r>
-      <w:r>
-        <w:rPr>
-          <w:rFonts w:ascii="Times New Roman" w:hAnsi="Times New Roman"/>
-          <w:noProof/>
-          <w:color w:val="000000" w:themeColor="text1"/>
-          <w:lang w:val="da-DK"/>
-        </w:rPr>
-        <w:lastRenderedPageBreak/>
-        <w:t>med dette landsdækkende projekt er at undersøge den pre-peri og postoperative kardiovaskulære risiko forbundet med forskellige slags operationer</w:t>
+        <w:t>Formålet med dette landsdækkende projekt er at undersøge den pre-peri og postoperative kardiovaskulære risiko forbundet med forskellige slags operationer</w:t>
       </w:r>
       <w:r>
         <w:rPr>

--- a/3826 Operationer og hjerterisiko/3826 Ansøgning operation hjerterisiko 10.DOCX
+++ b/3826 Operationer og hjerterisiko/3826 Ansøgning operation hjerterisiko 10.DOCX
@@ -50,7 +50,7 @@
           <w:noProof/>
           <w:color w:val="000000" w:themeColor="text1"/>
         </w:rPr>
-        <w:t>23</w:t>
+        <w:t>20</w:t>
       </w:r>
       <w:r>
         <w:rPr>
@@ -71,7 +71,7 @@
           <w:noProof/>
           <w:color w:val="000000" w:themeColor="text1"/>
         </w:rPr>
-        <w:t>januar</w:t>
+        <w:t>februar</w:t>
       </w:r>
       <w:r>
         <w:rPr>
@@ -137,6 +137,58 @@
           <w:rFonts w:ascii="Arial" w:hAnsi="Arial" w:cs="Arial"/>
           <w:color w:val="000000" w:themeColor="text1"/>
         </w:rPr>
+        <w:t xml:space="preserve">Ændring </w:t>
+      </w:r>
+      <w:r>
+        <w:rPr>
+          <w:rFonts w:ascii="Arial" w:hAnsi="Arial" w:cs="Arial"/>
+          <w:color w:val="000000" w:themeColor="text1"/>
+        </w:rPr>
+        <w:t>20</w:t>
+      </w:r>
+      <w:r>
+        <w:rPr>
+          <w:rFonts w:ascii="Arial" w:hAnsi="Arial" w:cs="Arial"/>
+          <w:color w:val="000000" w:themeColor="text1"/>
+        </w:rPr>
+        <w:t>. februar 2020</w:t>
+      </w:r>
+    </w:p>
+    <w:p>
+      <w:pPr>
+        <w:rPr>
+          <w:rFonts w:ascii="Arial" w:hAnsi="Arial" w:cs="Arial"/>
+          <w:color w:val="000000" w:themeColor="text1"/>
+        </w:rPr>
+      </w:pPr>
+      <w:r>
+        <w:rPr>
+          <w:rFonts w:ascii="Arial" w:hAnsi="Arial" w:cs="Arial"/>
+          <w:color w:val="000000" w:themeColor="text1"/>
+        </w:rPr>
+        <w:t>Projektet ønskes opdateret tid, efter vores projektdatabase er blevet opdateret med de nyste tilgængelige registre.</w:t>
+      </w:r>
+    </w:p>
+    <w:p>
+      <w:pPr>
+        <w:rPr>
+          <w:rFonts w:ascii="Arial" w:hAnsi="Arial" w:cs="Arial"/>
+          <w:color w:val="000000" w:themeColor="text1"/>
+        </w:rPr>
+      </w:pPr>
+    </w:p>
+    <w:p>
+      <w:pPr>
+        <w:rPr>
+          <w:rFonts w:ascii="Arial" w:hAnsi="Arial" w:cs="Arial"/>
+          <w:color w:val="000000" w:themeColor="text1"/>
+        </w:rPr>
+      </w:pPr>
+      <w:r>
+        <w:rPr>
+          <w:rFonts w:ascii="Arial" w:hAnsi="Arial" w:cs="Arial"/>
+          <w:color w:val="000000" w:themeColor="text1"/>
+        </w:rPr>
         <w:t>Ændring 03.07.19:</w:t>
       </w:r>
     </w:p>
@@ -166,21 +218,7 @@
           <w:rFonts w:ascii="Arial" w:hAnsi="Arial" w:cs="Arial"/>
           <w:color w:val="000000" w:themeColor="text1"/>
         </w:rPr>
-        <w:t xml:space="preserve">med </w:t>
-      </w:r>
-      <w:r>
-        <w:rPr>
-          <w:rFonts w:ascii="Arial" w:hAnsi="Arial" w:cs="Arial"/>
-          <w:color w:val="000000" w:themeColor="text1"/>
-        </w:rPr>
-        <w:t>et</w:t>
-      </w:r>
-      <w:r>
-        <w:rPr>
-          <w:rFonts w:ascii="Arial" w:hAnsi="Arial" w:cs="Arial"/>
-          <w:color w:val="000000" w:themeColor="text1"/>
-        </w:rPr>
-        <w:t xml:space="preserve"> datasæt fra </w:t>
+        <w:t xml:space="preserve">med et datasæt fra </w:t>
       </w:r>
       <w:r>
         <w:rPr>
@@ -209,6 +247,27 @@
           <w:color w:val="000000" w:themeColor="text1"/>
         </w:rPr>
         <w:t>-</w:t>
+      </w:r>
+      <w:r>
+        <w:rPr>
+          <w:rFonts w:ascii="Arial" w:hAnsi="Arial" w:cs="Arial"/>
+          <w:color w:val="000000" w:themeColor="text1"/>
+        </w:rPr>
+        <w:t xml:space="preserve">database) indeholder detaljerede data </w:t>
+      </w:r>
+      <w:r>
+        <w:rPr>
+          <w:rFonts w:ascii="Arial" w:hAnsi="Arial" w:cs="Arial"/>
+          <w:color w:val="000000" w:themeColor="text1"/>
+        </w:rPr>
+        <w:t>om tidspunkt og varighed af procedure, samt BMI, ASA-score, ryge- og alkohol status for patienterne</w:t>
+      </w:r>
+      <w:r>
+        <w:rPr>
+          <w:rFonts w:ascii="Arial" w:hAnsi="Arial" w:cs="Arial"/>
+          <w:color w:val="000000" w:themeColor="text1"/>
+        </w:rPr>
+        <w:t xml:space="preserve"> sa</w:t>
       </w:r>
       <w:bookmarkStart w:id="0" w:name="_GoBack"/>
       <w:bookmarkEnd w:id="0"/>
@@ -217,21 +276,7 @@
           <w:rFonts w:ascii="Arial" w:hAnsi="Arial" w:cs="Arial"/>
           <w:color w:val="000000" w:themeColor="text1"/>
         </w:rPr>
-        <w:t xml:space="preserve">database) indeholder detaljerede data </w:t>
-      </w:r>
-      <w:r>
-        <w:rPr>
-          <w:rFonts w:ascii="Arial" w:hAnsi="Arial" w:cs="Arial"/>
-          <w:color w:val="000000" w:themeColor="text1"/>
-        </w:rPr>
-        <w:t>om tidspunkt og varighed af procedure, samt BMI, ASA-score, ryge- og alkohol status for patienterne</w:t>
-      </w:r>
-      <w:r>
-        <w:rPr>
-          <w:rFonts w:ascii="Arial" w:hAnsi="Arial" w:cs="Arial"/>
-          <w:color w:val="000000" w:themeColor="text1"/>
-        </w:rPr>
-        <w:t xml:space="preserve"> samt oplysninger </w:t>
+        <w:t xml:space="preserve">mt oplysninger </w:t>
       </w:r>
       <w:r>
         <w:rPr>
@@ -910,6 +955,7 @@
           <w:rFonts w:ascii="Arial" w:hAnsi="Arial" w:cs="Arial"/>
           <w:color w:val="000000" w:themeColor="text1"/>
         </w:rPr>
+        <w:lastRenderedPageBreak/>
         <w:t>Derudover har vi modtaget nye data fra Karbasen, som indeholder data for en længere periode end første datasæt. Disse ønskes ligeledes lagt på projektet.</w:t>
       </w:r>
     </w:p>
@@ -948,553 +994,553 @@
           <w:rFonts w:ascii="Arial" w:hAnsi="Arial" w:cs="Arial"/>
           <w:color w:val="000000" w:themeColor="text1"/>
         </w:rPr>
+        <w:t>Projektet er opdateret i tid.</w:t>
+      </w:r>
+    </w:p>
+    <w:p>
+      <w:pPr>
+        <w:rPr>
+          <w:rFonts w:ascii="Arial" w:hAnsi="Arial" w:cs="Arial"/>
+          <w:color w:val="000000" w:themeColor="text1"/>
+        </w:rPr>
+      </w:pPr>
+      <w:r>
+        <w:rPr>
+          <w:rFonts w:ascii="Arial" w:hAnsi="Arial" w:cs="Arial"/>
+          <w:color w:val="000000" w:themeColor="text1"/>
+        </w:rPr>
+        <w:t>Derudover ønskes projektet udvidet med datasæt fra Karbasen samt Dansk Anæstesi Database for a</w:t>
+      </w:r>
+      <w:r>
+        <w:rPr>
+          <w:rFonts w:ascii="Arial" w:hAnsi="Arial" w:cs="Arial"/>
+          <w:color w:val="000000" w:themeColor="text1"/>
+        </w:rPr>
+        <w:t>t undersøge, om anæstesiform har indflydelse på indlæggelsestid og komplikationsrate</w:t>
+      </w:r>
+      <w:r>
+        <w:rPr>
+          <w:rFonts w:ascii="Arial" w:hAnsi="Arial" w:cs="Arial"/>
+          <w:color w:val="000000" w:themeColor="text1"/>
+        </w:rPr>
+        <w:t>.</w:t>
+      </w:r>
+    </w:p>
+    <w:p>
+      <w:pPr>
+        <w:rPr>
+          <w:rFonts w:ascii="Arial" w:hAnsi="Arial" w:cs="Arial"/>
+          <w:color w:val="000000" w:themeColor="text1"/>
+        </w:rPr>
+      </w:pPr>
+    </w:p>
+    <w:p>
+      <w:pPr>
+        <w:rPr>
+          <w:rFonts w:ascii="Arial" w:hAnsi="Arial" w:cs="Arial"/>
+          <w:color w:val="000000" w:themeColor="text1"/>
+        </w:rPr>
+      </w:pPr>
+      <w:r>
+        <w:rPr>
+          <w:rFonts w:ascii="Arial" w:hAnsi="Arial" w:cs="Arial"/>
+          <w:color w:val="000000" w:themeColor="text1"/>
+        </w:rPr>
+        <w:t>Ændring 24.10</w:t>
+      </w:r>
+      <w:r>
+        <w:rPr>
+          <w:rFonts w:ascii="Arial" w:hAnsi="Arial" w:cs="Arial"/>
+          <w:color w:val="000000" w:themeColor="text1"/>
+        </w:rPr>
+        <w:t>.2017</w:t>
+      </w:r>
+    </w:p>
+    <w:p>
+      <w:pPr>
+        <w:rPr>
+          <w:rFonts w:ascii="Arial" w:hAnsi="Arial" w:cs="Arial"/>
+          <w:color w:val="000000" w:themeColor="text1"/>
+        </w:rPr>
+      </w:pPr>
+      <w:r>
+        <w:rPr>
+          <w:rFonts w:ascii="Arial" w:hAnsi="Arial" w:cs="Arial"/>
+          <w:color w:val="000000" w:themeColor="text1"/>
+        </w:rPr>
+        <w:t>Fejl i OPR udtræk er rettet.</w:t>
+      </w:r>
+    </w:p>
+    <w:p>
+      <w:pPr>
+        <w:rPr>
+          <w:rFonts w:ascii="Arial" w:hAnsi="Arial" w:cs="Arial"/>
+          <w:color w:val="000000" w:themeColor="text1"/>
+        </w:rPr>
+      </w:pPr>
+      <w:r>
+        <w:rPr>
+          <w:rFonts w:ascii="Arial" w:hAnsi="Arial" w:cs="Arial"/>
+          <w:color w:val="000000" w:themeColor="text1"/>
+        </w:rPr>
+        <w:t>Projektet er opdateret i tid</w:t>
+      </w:r>
+      <w:r>
+        <w:rPr>
+          <w:rFonts w:ascii="Arial" w:hAnsi="Arial" w:cs="Arial"/>
+          <w:color w:val="000000" w:themeColor="text1"/>
+        </w:rPr>
+        <w:t>.</w:t>
+      </w:r>
+    </w:p>
+    <w:p>
+      <w:pPr>
+        <w:rPr>
+          <w:rFonts w:ascii="Arial" w:hAnsi="Arial" w:cs="Arial"/>
+          <w:color w:val="000000" w:themeColor="text1"/>
+        </w:rPr>
+      </w:pPr>
+      <w:r>
+        <w:rPr>
+          <w:rFonts w:ascii="Arial" w:hAnsi="Arial" w:cs="Arial"/>
+          <w:color w:val="000000" w:themeColor="text1"/>
+        </w:rPr>
+        <w:t xml:space="preserve">Herudover ønskes projektet opdateret med variablen </w:t>
+      </w:r>
+      <w:proofErr w:type="spellStart"/>
+      <w:r>
+        <w:rPr>
+          <w:rFonts w:ascii="Arial" w:hAnsi="Arial" w:cs="Arial"/>
+          <w:color w:val="000000" w:themeColor="text1"/>
+        </w:rPr>
+        <w:t>c_indm</w:t>
+      </w:r>
+      <w:proofErr w:type="spellEnd"/>
+      <w:r>
+        <w:rPr>
+          <w:rFonts w:ascii="Arial" w:hAnsi="Arial" w:cs="Arial"/>
+          <w:color w:val="000000" w:themeColor="text1"/>
+        </w:rPr>
+        <w:t xml:space="preserve">, for fortsat at kunne skelne skadestuepatient fra ambulant patient i variablen </w:t>
+      </w:r>
+      <w:proofErr w:type="spellStart"/>
+      <w:r>
+        <w:rPr>
+          <w:rFonts w:ascii="Arial" w:hAnsi="Arial" w:cs="Arial"/>
+          <w:color w:val="000000" w:themeColor="text1"/>
+        </w:rPr>
+        <w:t>c_pattype</w:t>
+      </w:r>
+      <w:proofErr w:type="spellEnd"/>
+      <w:r>
+        <w:rPr>
+          <w:rFonts w:ascii="Arial" w:hAnsi="Arial" w:cs="Arial"/>
+          <w:color w:val="000000" w:themeColor="text1"/>
+        </w:rPr>
+        <w:t>. Dette skyldes, at skadestuepatient (</w:t>
+      </w:r>
+      <w:proofErr w:type="spellStart"/>
+      <w:r>
+        <w:rPr>
+          <w:rFonts w:ascii="Arial" w:hAnsi="Arial" w:cs="Arial"/>
+          <w:color w:val="000000" w:themeColor="text1"/>
+        </w:rPr>
+        <w:t>c_pattype</w:t>
+      </w:r>
+      <w:proofErr w:type="spellEnd"/>
+      <w:r>
+        <w:rPr>
+          <w:rFonts w:ascii="Arial" w:hAnsi="Arial" w:cs="Arial"/>
+          <w:color w:val="000000" w:themeColor="text1"/>
+        </w:rPr>
+        <w:t xml:space="preserve"> =3) i 2014 udgik og blev erstattet af ambulant patient (</w:t>
+      </w:r>
+      <w:proofErr w:type="spellStart"/>
+      <w:r>
+        <w:rPr>
+          <w:rFonts w:ascii="Arial" w:hAnsi="Arial" w:cs="Arial"/>
+          <w:color w:val="000000" w:themeColor="text1"/>
+        </w:rPr>
+        <w:t>c_pattype</w:t>
+      </w:r>
+      <w:proofErr w:type="spellEnd"/>
+      <w:r>
+        <w:rPr>
+          <w:rFonts w:ascii="Arial" w:hAnsi="Arial" w:cs="Arial"/>
+          <w:color w:val="000000" w:themeColor="text1"/>
+        </w:rPr>
+        <w:t>=2) med indskrivningsmåde akut (</w:t>
+      </w:r>
+      <w:proofErr w:type="spellStart"/>
+      <w:r>
+        <w:rPr>
+          <w:rFonts w:ascii="Arial" w:hAnsi="Arial" w:cs="Arial"/>
+          <w:color w:val="000000" w:themeColor="text1"/>
+        </w:rPr>
+        <w:t>c_indm</w:t>
+      </w:r>
+      <w:proofErr w:type="spellEnd"/>
+      <w:r>
+        <w:rPr>
+          <w:rFonts w:ascii="Arial" w:hAnsi="Arial" w:cs="Arial"/>
+          <w:color w:val="000000" w:themeColor="text1"/>
+        </w:rPr>
+        <w:t>=1).</w:t>
+      </w:r>
+    </w:p>
+    <w:p>
+      <w:pPr>
+        <w:rPr>
+          <w:rFonts w:ascii="Arial" w:hAnsi="Arial" w:cs="Arial"/>
+          <w:color w:val="000000" w:themeColor="text1"/>
+        </w:rPr>
+      </w:pPr>
+    </w:p>
+    <w:p>
+      <w:pPr>
+        <w:rPr>
+          <w:rFonts w:ascii="Arial" w:hAnsi="Arial" w:cs="Arial"/>
+          <w:color w:val="000000" w:themeColor="text1"/>
+        </w:rPr>
+      </w:pPr>
+    </w:p>
+    <w:p>
+      <w:pPr>
+        <w:rPr>
+          <w:rFonts w:ascii="Arial" w:hAnsi="Arial" w:cs="Arial"/>
+          <w:color w:val="000000" w:themeColor="text1"/>
+        </w:rPr>
+      </w:pPr>
+      <w:r>
+        <w:rPr>
+          <w:rFonts w:ascii="Arial" w:hAnsi="Arial" w:cs="Arial"/>
+          <w:color w:val="000000" w:themeColor="text1"/>
+        </w:rPr>
+        <w:t>Ændring 09</w:t>
+      </w:r>
+      <w:r>
+        <w:rPr>
+          <w:rFonts w:ascii="Arial" w:hAnsi="Arial" w:cs="Arial"/>
+          <w:color w:val="000000" w:themeColor="text1"/>
+        </w:rPr>
+        <w:t>.02.2017</w:t>
+      </w:r>
+    </w:p>
+    <w:p>
+      <w:pPr>
+        <w:rPr>
+          <w:rFonts w:ascii="Arial" w:hAnsi="Arial" w:cs="Arial"/>
+          <w:color w:val="000000" w:themeColor="text1"/>
+        </w:rPr>
+      </w:pPr>
+      <w:r>
+        <w:rPr>
+          <w:rFonts w:ascii="Arial" w:hAnsi="Arial" w:cs="Arial"/>
+          <w:color w:val="000000" w:themeColor="text1"/>
+        </w:rPr>
+        <w:t>Projektet er opdateret i tid, derudover er der tilføjet DREAM for at følge patienters tilbagevenden til arbejdsmarkedet. Projektet er udvidet med plejehjem- og hjemmehjælpsdata for at vurdere patienternes funktionsniveau før og efter operation. Datasæt vedrørende anæstesi er tilføjet for blandt andet at undersøge, hvordan forskellige typer af anæstesi påvirker det postoperative forløb. Projektet er udvidet med alle diagnoser for at kunne følge total indlæggelsestid samt antallet af indlæggelser for de enkelte patienter.</w:t>
+      </w:r>
+    </w:p>
+    <w:p>
+      <w:pPr>
+        <w:rPr>
+          <w:rFonts w:ascii="Arial" w:hAnsi="Arial" w:cs="Arial"/>
+          <w:color w:val="000000" w:themeColor="text1"/>
+        </w:rPr>
+      </w:pPr>
+    </w:p>
+    <w:p>
+      <w:pPr>
+        <w:rPr>
+          <w:rFonts w:ascii="Arial" w:hAnsi="Arial" w:cs="Arial"/>
+          <w:color w:val="000000" w:themeColor="text1"/>
+        </w:rPr>
+      </w:pPr>
+      <w:r>
+        <w:rPr>
+          <w:rFonts w:ascii="Arial" w:hAnsi="Arial" w:cs="Arial"/>
+          <w:color w:val="000000" w:themeColor="text1"/>
+        </w:rPr>
+        <w:t>Ændring 02.02.2017</w:t>
+      </w:r>
+    </w:p>
+    <w:p>
+      <w:pPr>
+        <w:rPr>
+          <w:rFonts w:ascii="Arial" w:hAnsi="Arial" w:cs="Arial"/>
+          <w:color w:val="000000" w:themeColor="text1"/>
+        </w:rPr>
+      </w:pPr>
+      <w:r>
+        <w:rPr>
+          <w:rFonts w:ascii="Arial" w:hAnsi="Arial" w:cs="Arial"/>
+          <w:color w:val="000000" w:themeColor="text1"/>
+        </w:rPr>
+        <w:t xml:space="preserve">Anonymiseret datasæt med 8804 hofte og </w:t>
+      </w:r>
+      <w:proofErr w:type="spellStart"/>
+      <w:r>
+        <w:rPr>
+          <w:rFonts w:ascii="Arial" w:hAnsi="Arial" w:cs="Arial"/>
+          <w:color w:val="000000" w:themeColor="text1"/>
+        </w:rPr>
+        <w:t>knæalloplastik</w:t>
+      </w:r>
+      <w:proofErr w:type="spellEnd"/>
+      <w:r>
+        <w:rPr>
+          <w:rFonts w:ascii="Arial" w:hAnsi="Arial" w:cs="Arial"/>
+          <w:color w:val="000000" w:themeColor="text1"/>
+        </w:rPr>
+        <w:t xml:space="preserve"> patienter (</w:t>
+      </w:r>
+      <w:proofErr w:type="spellStart"/>
+      <w:r>
+        <w:rPr>
+          <w:rFonts w:ascii="Arial" w:hAnsi="Arial" w:cs="Arial"/>
+          <w:color w:val="000000" w:themeColor="text1"/>
+        </w:rPr>
+        <w:t>psykprojekt_data_silas</w:t>
+      </w:r>
+      <w:proofErr w:type="spellEnd"/>
+      <w:r>
+        <w:rPr>
+          <w:rFonts w:ascii="Arial" w:hAnsi="Arial" w:cs="Arial"/>
+          <w:color w:val="000000" w:themeColor="text1"/>
+        </w:rPr>
+        <w:t xml:space="preserve">) flyttes fra projekt 6104 til dette projekt for at kunne belyse risikoen for postoperativ morbiditet og mortalitet inklusiv </w:t>
+      </w:r>
+      <w:proofErr w:type="spellStart"/>
+      <w:r>
+        <w:rPr>
+          <w:rFonts w:ascii="Arial" w:hAnsi="Arial" w:cs="Arial"/>
+          <w:color w:val="000000" w:themeColor="text1"/>
+        </w:rPr>
+        <w:t>kardiovaskulær</w:t>
+      </w:r>
+      <w:proofErr w:type="spellEnd"/>
+      <w:r>
+        <w:rPr>
+          <w:rFonts w:ascii="Arial" w:hAnsi="Arial" w:cs="Arial"/>
+          <w:color w:val="000000" w:themeColor="text1"/>
+        </w:rPr>
+        <w:t xml:space="preserve"> risiko hos </w:t>
+      </w:r>
+      <w:proofErr w:type="spellStart"/>
+      <w:r>
+        <w:rPr>
+          <w:rFonts w:ascii="Arial" w:hAnsi="Arial" w:cs="Arial"/>
+          <w:color w:val="000000" w:themeColor="text1"/>
+        </w:rPr>
+        <w:t>alloplastik</w:t>
+      </w:r>
+      <w:proofErr w:type="spellEnd"/>
+      <w:r>
+        <w:rPr>
+          <w:rFonts w:ascii="Arial" w:hAnsi="Arial" w:cs="Arial"/>
+          <w:color w:val="000000" w:themeColor="text1"/>
+        </w:rPr>
+        <w:t xml:space="preserve"> patienter i præoperativ behandling med benzodiazepiner.</w:t>
+      </w:r>
+    </w:p>
+    <w:p>
+      <w:pPr>
+        <w:rPr>
+          <w:rFonts w:ascii="Arial" w:hAnsi="Arial" w:cs="Arial"/>
+          <w:color w:val="000000" w:themeColor="text1"/>
+        </w:rPr>
+      </w:pPr>
+    </w:p>
+    <w:p>
+      <w:pPr>
+        <w:rPr>
+          <w:rFonts w:ascii="Arial" w:hAnsi="Arial" w:cs="Arial"/>
+          <w:color w:val="000000" w:themeColor="text1"/>
+        </w:rPr>
+      </w:pPr>
+      <w:r>
+        <w:rPr>
+          <w:rFonts w:ascii="Arial" w:hAnsi="Arial" w:cs="Arial"/>
+          <w:color w:val="000000" w:themeColor="text1"/>
+        </w:rPr>
+        <w:t>Ændring 24.09.2015</w:t>
+      </w:r>
+    </w:p>
+    <w:p>
+      <w:pPr>
+        <w:rPr>
+          <w:rFonts w:ascii="Arial" w:hAnsi="Arial" w:cs="Arial"/>
+          <w:color w:val="000000" w:themeColor="text1"/>
+        </w:rPr>
+      </w:pPr>
+      <w:r>
+        <w:rPr>
+          <w:rFonts w:ascii="Arial" w:hAnsi="Arial" w:cs="Arial"/>
+          <w:color w:val="000000" w:themeColor="text1"/>
+        </w:rPr>
+        <w:t xml:space="preserve">Data er opdateret til 2013. Derudover er anæstesi/intensivkoder (N-koder) blevet tilføjet for at kunne belyse forløbet for patienterne yderligere. Opdateret SAS program vedlagt. </w:t>
+      </w:r>
+    </w:p>
+    <w:p>
+      <w:pPr>
+        <w:rPr>
+          <w:rFonts w:ascii="Arial" w:hAnsi="Arial" w:cs="Arial"/>
+          <w:color w:val="000000" w:themeColor="text1"/>
+        </w:rPr>
+      </w:pPr>
+    </w:p>
+    <w:p>
+      <w:pPr>
+        <w:rPr>
+          <w:rFonts w:ascii="Arial" w:hAnsi="Arial" w:cs="Arial"/>
+          <w:color w:val="000000" w:themeColor="text1"/>
+        </w:rPr>
+      </w:pPr>
+      <w:r>
+        <w:rPr>
+          <w:rFonts w:ascii="Arial" w:hAnsi="Arial" w:cs="Arial"/>
+          <w:color w:val="000000" w:themeColor="text1"/>
+        </w:rPr>
+        <w:t>Ændring 10.10.2014</w:t>
+      </w:r>
+    </w:p>
+    <w:p>
+      <w:pPr>
+        <w:rPr>
+          <w:rFonts w:ascii="Arial" w:hAnsi="Arial" w:cs="Arial"/>
+          <w:color w:val="000000" w:themeColor="text1"/>
+        </w:rPr>
+      </w:pPr>
+      <w:r>
+        <w:rPr>
+          <w:rFonts w:ascii="Arial" w:hAnsi="Arial" w:cs="Arial"/>
+          <w:color w:val="000000" w:themeColor="text1"/>
+        </w:rPr>
+        <w:t xml:space="preserve">Eksterne data vedr. patienter med </w:t>
+      </w:r>
+      <w:proofErr w:type="spellStart"/>
+      <w:r>
+        <w:rPr>
+          <w:rFonts w:ascii="Arial" w:hAnsi="Arial" w:cs="Arial"/>
+          <w:color w:val="000000" w:themeColor="text1"/>
+        </w:rPr>
+        <w:t>testiscancer</w:t>
+      </w:r>
+      <w:proofErr w:type="spellEnd"/>
+      <w:r>
+        <w:rPr>
+          <w:rFonts w:ascii="Arial" w:hAnsi="Arial" w:cs="Arial"/>
+          <w:color w:val="000000" w:themeColor="text1"/>
+        </w:rPr>
+        <w:t xml:space="preserve"> bedes tilføjet projektet, for at kunne belyse </w:t>
+      </w:r>
+      <w:proofErr w:type="spellStart"/>
+      <w:r>
+        <w:rPr>
+          <w:rFonts w:ascii="Arial" w:hAnsi="Arial" w:cs="Arial"/>
+          <w:color w:val="000000" w:themeColor="text1"/>
+        </w:rPr>
+        <w:t>kardiovaskulær</w:t>
+      </w:r>
+      <w:proofErr w:type="spellEnd"/>
+      <w:r>
+        <w:rPr>
+          <w:rFonts w:ascii="Arial" w:hAnsi="Arial" w:cs="Arial"/>
+          <w:color w:val="000000" w:themeColor="text1"/>
+        </w:rPr>
+        <w:t xml:space="preserve"> risiko efter strålebehandling og kemoterapi. Ingen nye </w:t>
+      </w:r>
+      <w:proofErr w:type="spellStart"/>
+      <w:r>
+        <w:rPr>
+          <w:rFonts w:ascii="Arial" w:hAnsi="Arial" w:cs="Arial"/>
+          <w:color w:val="000000" w:themeColor="text1"/>
+        </w:rPr>
+        <w:t>pnr</w:t>
+      </w:r>
+      <w:proofErr w:type="spellEnd"/>
+      <w:r>
+        <w:rPr>
+          <w:rFonts w:ascii="Arial" w:hAnsi="Arial" w:cs="Arial"/>
+          <w:color w:val="000000" w:themeColor="text1"/>
+        </w:rPr>
+        <w:t xml:space="preserve"> eller lægemidler. Opdateret SAS program vedlagt.</w:t>
+      </w:r>
+    </w:p>
+    <w:p>
+      <w:pPr>
+        <w:rPr>
+          <w:rFonts w:ascii="Arial" w:hAnsi="Arial" w:cs="Arial"/>
+          <w:color w:val="000000" w:themeColor="text1"/>
+        </w:rPr>
+      </w:pPr>
+    </w:p>
+    <w:p>
+      <w:pPr>
+        <w:rPr>
+          <w:rFonts w:ascii="Arial" w:hAnsi="Arial" w:cs="Arial"/>
+          <w:color w:val="000000" w:themeColor="text1"/>
+        </w:rPr>
+      </w:pPr>
+      <w:r>
+        <w:rPr>
+          <w:rFonts w:ascii="Arial" w:hAnsi="Arial" w:cs="Arial"/>
+          <w:color w:val="000000" w:themeColor="text1"/>
+        </w:rPr>
+        <w:t>Ændring 17.09.2014</w:t>
+      </w:r>
+    </w:p>
+    <w:p>
+      <w:pPr>
+        <w:rPr>
+          <w:rFonts w:ascii="Arial" w:hAnsi="Arial" w:cs="Arial"/>
+          <w:color w:val="000000" w:themeColor="text1"/>
+        </w:rPr>
+      </w:pPr>
+      <w:r>
+        <w:rPr>
+          <w:rFonts w:ascii="Arial" w:hAnsi="Arial" w:cs="Arial"/>
+          <w:color w:val="000000" w:themeColor="text1"/>
+        </w:rPr>
+        <w:t>For at kunne undersøge om korsbåndsopererede har en øget risiko for blodprop i ben eller lunger, er projektet udvidet med oplysninger fra korsbåndsregisteret. Opdateret SAS program vedlagt.</w:t>
+      </w:r>
+    </w:p>
+    <w:p>
+      <w:pPr>
+        <w:rPr>
+          <w:rFonts w:ascii="Arial" w:hAnsi="Arial" w:cs="Arial"/>
+          <w:color w:val="000000" w:themeColor="text1"/>
+        </w:rPr>
+      </w:pPr>
+    </w:p>
+    <w:p>
+      <w:pPr>
+        <w:rPr>
+          <w:rFonts w:ascii="Arial" w:hAnsi="Arial" w:cs="Arial"/>
+          <w:color w:val="000000" w:themeColor="text1"/>
+        </w:rPr>
+      </w:pPr>
+      <w:r>
+        <w:rPr>
+          <w:rFonts w:ascii="Arial" w:hAnsi="Arial" w:cs="Arial"/>
+          <w:color w:val="000000" w:themeColor="text1"/>
+        </w:rPr>
+        <w:t>Ændring 28.04.2014</w:t>
+      </w:r>
+    </w:p>
+    <w:p>
+      <w:pPr>
+        <w:rPr>
+          <w:rFonts w:ascii="Arial" w:hAnsi="Arial" w:cs="Arial"/>
+          <w:color w:val="000000" w:themeColor="text1"/>
+        </w:rPr>
+      </w:pPr>
+      <w:r>
+        <w:rPr>
+          <w:rFonts w:ascii="Arial" w:hAnsi="Arial" w:cs="Arial"/>
+          <w:color w:val="000000" w:themeColor="text1"/>
+        </w:rPr>
         <w:lastRenderedPageBreak/>
-        <w:t>Projektet er opdateret i tid.</w:t>
-      </w:r>
-    </w:p>
-    <w:p>
-      <w:pPr>
-        <w:rPr>
-          <w:rFonts w:ascii="Arial" w:hAnsi="Arial" w:cs="Arial"/>
-          <w:color w:val="000000" w:themeColor="text1"/>
-        </w:rPr>
-      </w:pPr>
-      <w:r>
-        <w:rPr>
-          <w:rFonts w:ascii="Arial" w:hAnsi="Arial" w:cs="Arial"/>
-          <w:color w:val="000000" w:themeColor="text1"/>
-        </w:rPr>
-        <w:t>Derudover ønskes projektet udvidet med datasæt fra Karbasen samt Dansk Anæstesi Database for a</w:t>
-      </w:r>
-      <w:r>
-        <w:rPr>
-          <w:rFonts w:ascii="Arial" w:hAnsi="Arial" w:cs="Arial"/>
-          <w:color w:val="000000" w:themeColor="text1"/>
-        </w:rPr>
-        <w:t>t undersøge, om anæstesiform har indflydelse på indlæggelsestid og komplikationsrate</w:t>
-      </w:r>
-      <w:r>
-        <w:rPr>
-          <w:rFonts w:ascii="Arial" w:hAnsi="Arial" w:cs="Arial"/>
-          <w:color w:val="000000" w:themeColor="text1"/>
-        </w:rPr>
-        <w:t>.</w:t>
-      </w:r>
-    </w:p>
-    <w:p>
-      <w:pPr>
-        <w:rPr>
-          <w:rFonts w:ascii="Arial" w:hAnsi="Arial" w:cs="Arial"/>
-          <w:color w:val="000000" w:themeColor="text1"/>
-        </w:rPr>
-      </w:pPr>
-    </w:p>
-    <w:p>
-      <w:pPr>
-        <w:rPr>
-          <w:rFonts w:ascii="Arial" w:hAnsi="Arial" w:cs="Arial"/>
-          <w:color w:val="000000" w:themeColor="text1"/>
-        </w:rPr>
-      </w:pPr>
-      <w:r>
-        <w:rPr>
-          <w:rFonts w:ascii="Arial" w:hAnsi="Arial" w:cs="Arial"/>
-          <w:color w:val="000000" w:themeColor="text1"/>
-        </w:rPr>
-        <w:t>Ændring 24.10</w:t>
-      </w:r>
-      <w:r>
-        <w:rPr>
-          <w:rFonts w:ascii="Arial" w:hAnsi="Arial" w:cs="Arial"/>
-          <w:color w:val="000000" w:themeColor="text1"/>
-        </w:rPr>
-        <w:t>.2017</w:t>
-      </w:r>
-    </w:p>
-    <w:p>
-      <w:pPr>
-        <w:rPr>
-          <w:rFonts w:ascii="Arial" w:hAnsi="Arial" w:cs="Arial"/>
-          <w:color w:val="000000" w:themeColor="text1"/>
-        </w:rPr>
-      </w:pPr>
-      <w:r>
-        <w:rPr>
-          <w:rFonts w:ascii="Arial" w:hAnsi="Arial" w:cs="Arial"/>
-          <w:color w:val="000000" w:themeColor="text1"/>
-        </w:rPr>
-        <w:t>Fejl i OPR udtræk er rettet.</w:t>
-      </w:r>
-    </w:p>
-    <w:p>
-      <w:pPr>
-        <w:rPr>
-          <w:rFonts w:ascii="Arial" w:hAnsi="Arial" w:cs="Arial"/>
-          <w:color w:val="000000" w:themeColor="text1"/>
-        </w:rPr>
-      </w:pPr>
-      <w:r>
-        <w:rPr>
-          <w:rFonts w:ascii="Arial" w:hAnsi="Arial" w:cs="Arial"/>
-          <w:color w:val="000000" w:themeColor="text1"/>
-        </w:rPr>
-        <w:t>Projektet er opdateret i tid</w:t>
-      </w:r>
-      <w:r>
-        <w:rPr>
-          <w:rFonts w:ascii="Arial" w:hAnsi="Arial" w:cs="Arial"/>
-          <w:color w:val="000000" w:themeColor="text1"/>
-        </w:rPr>
-        <w:t>.</w:t>
-      </w:r>
-    </w:p>
-    <w:p>
-      <w:pPr>
-        <w:rPr>
-          <w:rFonts w:ascii="Arial" w:hAnsi="Arial" w:cs="Arial"/>
-          <w:color w:val="000000" w:themeColor="text1"/>
-        </w:rPr>
-      </w:pPr>
-      <w:r>
-        <w:rPr>
-          <w:rFonts w:ascii="Arial" w:hAnsi="Arial" w:cs="Arial"/>
-          <w:color w:val="000000" w:themeColor="text1"/>
-        </w:rPr>
-        <w:t xml:space="preserve">Herudover ønskes projektet opdateret med variablen </w:t>
-      </w:r>
-      <w:proofErr w:type="spellStart"/>
-      <w:r>
-        <w:rPr>
-          <w:rFonts w:ascii="Arial" w:hAnsi="Arial" w:cs="Arial"/>
-          <w:color w:val="000000" w:themeColor="text1"/>
-        </w:rPr>
-        <w:t>c_indm</w:t>
-      </w:r>
-      <w:proofErr w:type="spellEnd"/>
-      <w:r>
-        <w:rPr>
-          <w:rFonts w:ascii="Arial" w:hAnsi="Arial" w:cs="Arial"/>
-          <w:color w:val="000000" w:themeColor="text1"/>
-        </w:rPr>
-        <w:t xml:space="preserve">, for fortsat at kunne skelne skadestuepatient fra ambulant patient i variablen </w:t>
-      </w:r>
-      <w:proofErr w:type="spellStart"/>
-      <w:r>
-        <w:rPr>
-          <w:rFonts w:ascii="Arial" w:hAnsi="Arial" w:cs="Arial"/>
-          <w:color w:val="000000" w:themeColor="text1"/>
-        </w:rPr>
-        <w:t>c_pattype</w:t>
-      </w:r>
-      <w:proofErr w:type="spellEnd"/>
-      <w:r>
-        <w:rPr>
-          <w:rFonts w:ascii="Arial" w:hAnsi="Arial" w:cs="Arial"/>
-          <w:color w:val="000000" w:themeColor="text1"/>
-        </w:rPr>
-        <w:t>. Dette skyldes, at skadestuepatient (</w:t>
-      </w:r>
-      <w:proofErr w:type="spellStart"/>
-      <w:r>
-        <w:rPr>
-          <w:rFonts w:ascii="Arial" w:hAnsi="Arial" w:cs="Arial"/>
-          <w:color w:val="000000" w:themeColor="text1"/>
-        </w:rPr>
-        <w:t>c_pattype</w:t>
-      </w:r>
-      <w:proofErr w:type="spellEnd"/>
-      <w:r>
-        <w:rPr>
-          <w:rFonts w:ascii="Arial" w:hAnsi="Arial" w:cs="Arial"/>
-          <w:color w:val="000000" w:themeColor="text1"/>
-        </w:rPr>
-        <w:t xml:space="preserve"> =3) i 2014 udgik og blev erstattet af ambulant patient (</w:t>
-      </w:r>
-      <w:proofErr w:type="spellStart"/>
-      <w:r>
-        <w:rPr>
-          <w:rFonts w:ascii="Arial" w:hAnsi="Arial" w:cs="Arial"/>
-          <w:color w:val="000000" w:themeColor="text1"/>
-        </w:rPr>
-        <w:t>c_pattype</w:t>
-      </w:r>
-      <w:proofErr w:type="spellEnd"/>
-      <w:r>
-        <w:rPr>
-          <w:rFonts w:ascii="Arial" w:hAnsi="Arial" w:cs="Arial"/>
-          <w:color w:val="000000" w:themeColor="text1"/>
-        </w:rPr>
-        <w:t>=2) med indskrivningsmåde akut (</w:t>
-      </w:r>
-      <w:proofErr w:type="spellStart"/>
-      <w:r>
-        <w:rPr>
-          <w:rFonts w:ascii="Arial" w:hAnsi="Arial" w:cs="Arial"/>
-          <w:color w:val="000000" w:themeColor="text1"/>
-        </w:rPr>
-        <w:t>c_indm</w:t>
-      </w:r>
-      <w:proofErr w:type="spellEnd"/>
-      <w:r>
-        <w:rPr>
-          <w:rFonts w:ascii="Arial" w:hAnsi="Arial" w:cs="Arial"/>
-          <w:color w:val="000000" w:themeColor="text1"/>
-        </w:rPr>
-        <w:t>=1).</w:t>
-      </w:r>
-    </w:p>
-    <w:p>
-      <w:pPr>
-        <w:rPr>
-          <w:rFonts w:ascii="Arial" w:hAnsi="Arial" w:cs="Arial"/>
-          <w:color w:val="000000" w:themeColor="text1"/>
-        </w:rPr>
-      </w:pPr>
-    </w:p>
-    <w:p>
-      <w:pPr>
-        <w:rPr>
-          <w:rFonts w:ascii="Arial" w:hAnsi="Arial" w:cs="Arial"/>
-          <w:color w:val="000000" w:themeColor="text1"/>
-        </w:rPr>
-      </w:pPr>
-    </w:p>
-    <w:p>
-      <w:pPr>
-        <w:rPr>
-          <w:rFonts w:ascii="Arial" w:hAnsi="Arial" w:cs="Arial"/>
-          <w:color w:val="000000" w:themeColor="text1"/>
-        </w:rPr>
-      </w:pPr>
-      <w:r>
-        <w:rPr>
-          <w:rFonts w:ascii="Arial" w:hAnsi="Arial" w:cs="Arial"/>
-          <w:color w:val="000000" w:themeColor="text1"/>
-        </w:rPr>
-        <w:t>Ændring 09</w:t>
-      </w:r>
-      <w:r>
-        <w:rPr>
-          <w:rFonts w:ascii="Arial" w:hAnsi="Arial" w:cs="Arial"/>
-          <w:color w:val="000000" w:themeColor="text1"/>
-        </w:rPr>
-        <w:t>.02.2017</w:t>
-      </w:r>
-    </w:p>
-    <w:p>
-      <w:pPr>
-        <w:rPr>
-          <w:rFonts w:ascii="Arial" w:hAnsi="Arial" w:cs="Arial"/>
-          <w:color w:val="000000" w:themeColor="text1"/>
-        </w:rPr>
-      </w:pPr>
-      <w:r>
-        <w:rPr>
-          <w:rFonts w:ascii="Arial" w:hAnsi="Arial" w:cs="Arial"/>
-          <w:color w:val="000000" w:themeColor="text1"/>
-        </w:rPr>
-        <w:t>Projektet er opdateret i tid, derudover er der tilføjet DREAM for at følge patienters tilbagevenden til arbejdsmarkedet. Projektet er udvidet med plejehjem- og hjemmehjælpsdata for at vurdere patienternes funktionsniveau før og efter operation. Datasæt vedrørende anæstesi er tilføjet for blandt andet at undersøge, hvordan forskellige typer af anæstesi påvirker det postoperative forløb. Projektet er udvidet med alle diagnoser for at kunne følge total indlæggelsestid samt antallet af indlæggelser for de enkelte patienter.</w:t>
-      </w:r>
-    </w:p>
-    <w:p>
-      <w:pPr>
-        <w:rPr>
-          <w:rFonts w:ascii="Arial" w:hAnsi="Arial" w:cs="Arial"/>
-          <w:color w:val="000000" w:themeColor="text1"/>
-        </w:rPr>
-      </w:pPr>
-    </w:p>
-    <w:p>
-      <w:pPr>
-        <w:rPr>
-          <w:rFonts w:ascii="Arial" w:hAnsi="Arial" w:cs="Arial"/>
-          <w:color w:val="000000" w:themeColor="text1"/>
-        </w:rPr>
-      </w:pPr>
-      <w:r>
-        <w:rPr>
-          <w:rFonts w:ascii="Arial" w:hAnsi="Arial" w:cs="Arial"/>
-          <w:color w:val="000000" w:themeColor="text1"/>
-        </w:rPr>
-        <w:t>Ændring 02.02.2017</w:t>
-      </w:r>
-    </w:p>
-    <w:p>
-      <w:pPr>
-        <w:rPr>
-          <w:rFonts w:ascii="Arial" w:hAnsi="Arial" w:cs="Arial"/>
-          <w:color w:val="000000" w:themeColor="text1"/>
-        </w:rPr>
-      </w:pPr>
-      <w:r>
-        <w:rPr>
-          <w:rFonts w:ascii="Arial" w:hAnsi="Arial" w:cs="Arial"/>
-          <w:color w:val="000000" w:themeColor="text1"/>
-        </w:rPr>
-        <w:t xml:space="preserve">Anonymiseret datasæt med 8804 hofte og </w:t>
-      </w:r>
-      <w:proofErr w:type="spellStart"/>
-      <w:r>
-        <w:rPr>
-          <w:rFonts w:ascii="Arial" w:hAnsi="Arial" w:cs="Arial"/>
-          <w:color w:val="000000" w:themeColor="text1"/>
-        </w:rPr>
-        <w:t>knæalloplastik</w:t>
-      </w:r>
-      <w:proofErr w:type="spellEnd"/>
-      <w:r>
-        <w:rPr>
-          <w:rFonts w:ascii="Arial" w:hAnsi="Arial" w:cs="Arial"/>
-          <w:color w:val="000000" w:themeColor="text1"/>
-        </w:rPr>
-        <w:t xml:space="preserve"> patienter (</w:t>
-      </w:r>
-      <w:proofErr w:type="spellStart"/>
-      <w:r>
-        <w:rPr>
-          <w:rFonts w:ascii="Arial" w:hAnsi="Arial" w:cs="Arial"/>
-          <w:color w:val="000000" w:themeColor="text1"/>
-        </w:rPr>
-        <w:t>psykprojekt_data_silas</w:t>
-      </w:r>
-      <w:proofErr w:type="spellEnd"/>
-      <w:r>
-        <w:rPr>
-          <w:rFonts w:ascii="Arial" w:hAnsi="Arial" w:cs="Arial"/>
-          <w:color w:val="000000" w:themeColor="text1"/>
-        </w:rPr>
-        <w:t xml:space="preserve">) flyttes fra projekt 6104 til dette projekt for at kunne belyse risikoen for postoperativ morbiditet og mortalitet inklusiv </w:t>
-      </w:r>
-      <w:proofErr w:type="spellStart"/>
-      <w:r>
-        <w:rPr>
-          <w:rFonts w:ascii="Arial" w:hAnsi="Arial" w:cs="Arial"/>
-          <w:color w:val="000000" w:themeColor="text1"/>
-        </w:rPr>
-        <w:t>kardiovaskulær</w:t>
-      </w:r>
-      <w:proofErr w:type="spellEnd"/>
-      <w:r>
-        <w:rPr>
-          <w:rFonts w:ascii="Arial" w:hAnsi="Arial" w:cs="Arial"/>
-          <w:color w:val="000000" w:themeColor="text1"/>
-        </w:rPr>
-        <w:t xml:space="preserve"> risiko hos </w:t>
-      </w:r>
-      <w:proofErr w:type="spellStart"/>
-      <w:r>
-        <w:rPr>
-          <w:rFonts w:ascii="Arial" w:hAnsi="Arial" w:cs="Arial"/>
-          <w:color w:val="000000" w:themeColor="text1"/>
-        </w:rPr>
-        <w:t>alloplastik</w:t>
-      </w:r>
-      <w:proofErr w:type="spellEnd"/>
-      <w:r>
-        <w:rPr>
-          <w:rFonts w:ascii="Arial" w:hAnsi="Arial" w:cs="Arial"/>
-          <w:color w:val="000000" w:themeColor="text1"/>
-        </w:rPr>
-        <w:t xml:space="preserve"> patienter i præoperativ behandling med benzodiazepiner.</w:t>
-      </w:r>
-    </w:p>
-    <w:p>
-      <w:pPr>
-        <w:rPr>
-          <w:rFonts w:ascii="Arial" w:hAnsi="Arial" w:cs="Arial"/>
-          <w:color w:val="000000" w:themeColor="text1"/>
-        </w:rPr>
-      </w:pPr>
-    </w:p>
-    <w:p>
-      <w:pPr>
-        <w:rPr>
-          <w:rFonts w:ascii="Arial" w:hAnsi="Arial" w:cs="Arial"/>
-          <w:color w:val="000000" w:themeColor="text1"/>
-        </w:rPr>
-      </w:pPr>
-      <w:r>
-        <w:rPr>
-          <w:rFonts w:ascii="Arial" w:hAnsi="Arial" w:cs="Arial"/>
-          <w:color w:val="000000" w:themeColor="text1"/>
-        </w:rPr>
-        <w:t>Ændring 24.09.2015</w:t>
-      </w:r>
-    </w:p>
-    <w:p>
-      <w:pPr>
-        <w:rPr>
-          <w:rFonts w:ascii="Arial" w:hAnsi="Arial" w:cs="Arial"/>
-          <w:color w:val="000000" w:themeColor="text1"/>
-        </w:rPr>
-      </w:pPr>
-      <w:r>
-        <w:rPr>
-          <w:rFonts w:ascii="Arial" w:hAnsi="Arial" w:cs="Arial"/>
-          <w:color w:val="000000" w:themeColor="text1"/>
-        </w:rPr>
-        <w:t xml:space="preserve">Data er opdateret til 2013. Derudover er anæstesi/intensivkoder (N-koder) blevet tilføjet for at kunne belyse forløbet for patienterne yderligere. Opdateret SAS program vedlagt. </w:t>
-      </w:r>
-    </w:p>
-    <w:p>
-      <w:pPr>
-        <w:rPr>
-          <w:rFonts w:ascii="Arial" w:hAnsi="Arial" w:cs="Arial"/>
-          <w:color w:val="000000" w:themeColor="text1"/>
-        </w:rPr>
-      </w:pPr>
-    </w:p>
-    <w:p>
-      <w:pPr>
-        <w:rPr>
-          <w:rFonts w:ascii="Arial" w:hAnsi="Arial" w:cs="Arial"/>
-          <w:color w:val="000000" w:themeColor="text1"/>
-        </w:rPr>
-      </w:pPr>
-      <w:r>
-        <w:rPr>
-          <w:rFonts w:ascii="Arial" w:hAnsi="Arial" w:cs="Arial"/>
-          <w:color w:val="000000" w:themeColor="text1"/>
-        </w:rPr>
-        <w:t>Ændring 10.10.2014</w:t>
-      </w:r>
-    </w:p>
-    <w:p>
-      <w:pPr>
-        <w:rPr>
-          <w:rFonts w:ascii="Arial" w:hAnsi="Arial" w:cs="Arial"/>
-          <w:color w:val="000000" w:themeColor="text1"/>
-        </w:rPr>
-      </w:pPr>
-      <w:r>
-        <w:rPr>
-          <w:rFonts w:ascii="Arial" w:hAnsi="Arial" w:cs="Arial"/>
-          <w:color w:val="000000" w:themeColor="text1"/>
-        </w:rPr>
-        <w:t xml:space="preserve">Eksterne data vedr. patienter med </w:t>
-      </w:r>
-      <w:proofErr w:type="spellStart"/>
-      <w:r>
-        <w:rPr>
-          <w:rFonts w:ascii="Arial" w:hAnsi="Arial" w:cs="Arial"/>
-          <w:color w:val="000000" w:themeColor="text1"/>
-        </w:rPr>
-        <w:t>testiscancer</w:t>
-      </w:r>
-      <w:proofErr w:type="spellEnd"/>
-      <w:r>
-        <w:rPr>
-          <w:rFonts w:ascii="Arial" w:hAnsi="Arial" w:cs="Arial"/>
-          <w:color w:val="000000" w:themeColor="text1"/>
-        </w:rPr>
-        <w:t xml:space="preserve"> bedes tilføjet projektet, for at kunne belyse </w:t>
-      </w:r>
-      <w:proofErr w:type="spellStart"/>
-      <w:r>
-        <w:rPr>
-          <w:rFonts w:ascii="Arial" w:hAnsi="Arial" w:cs="Arial"/>
-          <w:color w:val="000000" w:themeColor="text1"/>
-        </w:rPr>
-        <w:t>kardiovaskulær</w:t>
-      </w:r>
-      <w:proofErr w:type="spellEnd"/>
-      <w:r>
-        <w:rPr>
-          <w:rFonts w:ascii="Arial" w:hAnsi="Arial" w:cs="Arial"/>
-          <w:color w:val="000000" w:themeColor="text1"/>
-        </w:rPr>
-        <w:t xml:space="preserve"> risiko efter strålebehandling og kemoterapi. Ingen nye </w:t>
-      </w:r>
-      <w:proofErr w:type="spellStart"/>
-      <w:r>
-        <w:rPr>
-          <w:rFonts w:ascii="Arial" w:hAnsi="Arial" w:cs="Arial"/>
-          <w:color w:val="000000" w:themeColor="text1"/>
-        </w:rPr>
-        <w:t>pnr</w:t>
-      </w:r>
-      <w:proofErr w:type="spellEnd"/>
-      <w:r>
-        <w:rPr>
-          <w:rFonts w:ascii="Arial" w:hAnsi="Arial" w:cs="Arial"/>
-          <w:color w:val="000000" w:themeColor="text1"/>
-        </w:rPr>
-        <w:t xml:space="preserve"> eller lægemidler. Opdateret SAS program vedlagt.</w:t>
-      </w:r>
-    </w:p>
-    <w:p>
-      <w:pPr>
-        <w:rPr>
-          <w:rFonts w:ascii="Arial" w:hAnsi="Arial" w:cs="Arial"/>
-          <w:color w:val="000000" w:themeColor="text1"/>
-        </w:rPr>
-      </w:pPr>
-    </w:p>
-    <w:p>
-      <w:pPr>
-        <w:rPr>
-          <w:rFonts w:ascii="Arial" w:hAnsi="Arial" w:cs="Arial"/>
-          <w:color w:val="000000" w:themeColor="text1"/>
-        </w:rPr>
-      </w:pPr>
-      <w:r>
-        <w:rPr>
-          <w:rFonts w:ascii="Arial" w:hAnsi="Arial" w:cs="Arial"/>
-          <w:color w:val="000000" w:themeColor="text1"/>
-        </w:rPr>
-        <w:t>Ændring 17.09.2014</w:t>
-      </w:r>
-    </w:p>
-    <w:p>
-      <w:pPr>
-        <w:rPr>
-          <w:rFonts w:ascii="Arial" w:hAnsi="Arial" w:cs="Arial"/>
-          <w:color w:val="000000" w:themeColor="text1"/>
-        </w:rPr>
-      </w:pPr>
-      <w:r>
-        <w:rPr>
-          <w:rFonts w:ascii="Arial" w:hAnsi="Arial" w:cs="Arial"/>
-          <w:color w:val="000000" w:themeColor="text1"/>
-        </w:rPr>
-        <w:t>For at kunne undersøge om korsbåndsopererede har en øget risiko for blodprop i ben eller lunger, er projektet udvidet med oplysninger fra korsbåndsregisteret. Opdateret SAS program vedlagt.</w:t>
-      </w:r>
-    </w:p>
-    <w:p>
-      <w:pPr>
-        <w:rPr>
-          <w:rFonts w:ascii="Arial" w:hAnsi="Arial" w:cs="Arial"/>
-          <w:color w:val="000000" w:themeColor="text1"/>
-        </w:rPr>
-      </w:pPr>
-    </w:p>
-    <w:p>
-      <w:pPr>
-        <w:rPr>
-          <w:rFonts w:ascii="Arial" w:hAnsi="Arial" w:cs="Arial"/>
-          <w:color w:val="000000" w:themeColor="text1"/>
-        </w:rPr>
-      </w:pPr>
-      <w:r>
-        <w:rPr>
-          <w:rFonts w:ascii="Arial" w:hAnsi="Arial" w:cs="Arial"/>
-          <w:color w:val="000000" w:themeColor="text1"/>
-        </w:rPr>
-        <w:t>Ændring 28.04.2014</w:t>
-      </w:r>
-    </w:p>
-    <w:p>
-      <w:pPr>
-        <w:rPr>
-          <w:rFonts w:ascii="Arial" w:hAnsi="Arial" w:cs="Arial"/>
-          <w:color w:val="000000" w:themeColor="text1"/>
-        </w:rPr>
-      </w:pPr>
-      <w:r>
-        <w:rPr>
-          <w:rFonts w:ascii="Arial" w:hAnsi="Arial" w:cs="Arial"/>
-          <w:color w:val="000000" w:themeColor="text1"/>
-        </w:rPr>
         <w:t>Der er tilføjet en række forskellige diagnoser – se vedlagte SAS program. Dette ret brede udtræk er tilføjet for bedre at kunne finde den specifikke årsag til operation.</w:t>
       </w:r>
     </w:p>
@@ -1549,372 +1595,372 @@
           <w:rFonts w:ascii="Arial" w:hAnsi="Arial" w:cs="Arial"/>
           <w:color w:val="000000" w:themeColor="text1"/>
         </w:rPr>
+        <w:t>Data er opdateret til 2012 – ingen ny data. SAS program vedlagt.</w:t>
+      </w:r>
+    </w:p>
+    <w:p>
+      <w:pPr>
+        <w:spacing w:line="276" w:lineRule="auto"/>
+        <w:rPr>
+          <w:rFonts w:ascii="Arial" w:hAnsi="Arial" w:cs="Arial"/>
+        </w:rPr>
+      </w:pPr>
+      <w:r>
+        <w:rPr>
+          <w:rFonts w:ascii="Arial" w:hAnsi="Arial" w:cs="Arial"/>
+        </w:rPr>
+        <w:t>Projektet vil løbende blive opdateret i tid med uændrede variable.</w:t>
+      </w:r>
+    </w:p>
+    <w:p>
+      <w:pPr>
+        <w:rPr>
+          <w:rFonts w:ascii="Arial" w:hAnsi="Arial" w:cs="Arial"/>
+          <w:color w:val="000000" w:themeColor="text1"/>
+        </w:rPr>
+      </w:pPr>
+    </w:p>
+    <w:p>
+      <w:pPr>
+        <w:rPr>
+          <w:rFonts w:ascii="Arial" w:hAnsi="Arial" w:cs="Arial"/>
+          <w:color w:val="000000" w:themeColor="text1"/>
+        </w:rPr>
+      </w:pPr>
+      <w:r>
+        <w:rPr>
+          <w:rFonts w:ascii="Arial" w:hAnsi="Arial" w:cs="Arial"/>
+          <w:color w:val="000000" w:themeColor="text1"/>
+        </w:rPr>
+        <w:t>Ændring 27.12.2013</w:t>
+      </w:r>
+    </w:p>
+    <w:p>
+      <w:pPr>
+        <w:rPr>
+          <w:rFonts w:ascii="Arial" w:hAnsi="Arial" w:cs="Arial"/>
+          <w:color w:val="000000" w:themeColor="text1"/>
+        </w:rPr>
+      </w:pPr>
+      <w:r>
+        <w:rPr>
+          <w:rFonts w:ascii="Arial" w:hAnsi="Arial" w:cs="Arial"/>
+          <w:color w:val="000000" w:themeColor="text1"/>
+        </w:rPr>
+        <w:t xml:space="preserve">Der er tilføjet benigne neoplasmer (D-diagnoser). Modificeret SAS program vedlagt </w:t>
+      </w:r>
+    </w:p>
+    <w:p>
+      <w:pPr>
+        <w:rPr>
+          <w:rFonts w:ascii="Arial" w:hAnsi="Arial" w:cs="Arial"/>
+          <w:color w:val="000000" w:themeColor="text1"/>
+        </w:rPr>
+      </w:pPr>
+    </w:p>
+    <w:p>
+      <w:pPr>
+        <w:rPr>
+          <w:rFonts w:ascii="Arial" w:hAnsi="Arial" w:cs="Arial"/>
+          <w:color w:val="000000" w:themeColor="text1"/>
+        </w:rPr>
+      </w:pPr>
+      <w:r>
+        <w:rPr>
+          <w:rFonts w:ascii="Arial" w:hAnsi="Arial" w:cs="Arial"/>
+          <w:color w:val="000000" w:themeColor="text1"/>
+        </w:rPr>
+        <w:t>Ændring 7.11.2013</w:t>
+      </w:r>
+    </w:p>
+    <w:p>
+      <w:pPr>
+        <w:rPr>
+          <w:rFonts w:ascii="Arial" w:hAnsi="Arial" w:cs="Arial"/>
+          <w:color w:val="000000" w:themeColor="text1"/>
+        </w:rPr>
+      </w:pPr>
+      <w:r>
+        <w:rPr>
+          <w:rFonts w:ascii="Arial" w:hAnsi="Arial" w:cs="Arial"/>
+          <w:color w:val="000000" w:themeColor="text1"/>
+        </w:rPr>
+        <w:t xml:space="preserve">Svar på spørgsmål fra Seruminstitut: Det spørges til hvordan populationen udvides, idet </w:t>
+      </w:r>
+      <w:proofErr w:type="spellStart"/>
+      <w:r>
+        <w:rPr>
+          <w:rFonts w:ascii="Arial" w:hAnsi="Arial" w:cs="Arial"/>
+          <w:color w:val="000000" w:themeColor="text1"/>
+        </w:rPr>
+        <w:t>Seruminstitutet</w:t>
+      </w:r>
+      <w:proofErr w:type="spellEnd"/>
+      <w:r>
+        <w:rPr>
+          <w:rFonts w:ascii="Arial" w:hAnsi="Arial" w:cs="Arial"/>
+          <w:color w:val="000000" w:themeColor="text1"/>
+        </w:rPr>
+        <w:t xml:space="preserve"> ser det som samme population der studeres flere år tilbage.</w:t>
+      </w:r>
+    </w:p>
+    <w:p>
+      <w:pPr>
+        <w:rPr>
+          <w:rFonts w:ascii="Arial" w:hAnsi="Arial" w:cs="Arial"/>
+          <w:color w:val="000000" w:themeColor="text1"/>
+        </w:rPr>
+      </w:pPr>
+      <w:r>
+        <w:rPr>
+          <w:rFonts w:ascii="Arial" w:hAnsi="Arial" w:cs="Arial"/>
+          <w:color w:val="000000" w:themeColor="text1"/>
+        </w:rPr>
+        <w:t>Svar:  Før ændring blev alle patienter som var død før år 2000 fjernet (se SAS-program) for at begrænse populationen.  Dette er i ansøgningen ændret til 1994.  Dermed udvides populationen til også at indeholde personer der er døde mellem 1994 og 2000.  Vi håber at dette forklarer tilstrækkeligt.</w:t>
+      </w:r>
+    </w:p>
+    <w:p>
+      <w:pPr>
+        <w:rPr>
+          <w:rFonts w:ascii="Arial" w:hAnsi="Arial" w:cs="Arial"/>
+          <w:color w:val="000000" w:themeColor="text1"/>
+        </w:rPr>
+      </w:pPr>
+    </w:p>
+    <w:p>
+      <w:pPr>
+        <w:rPr>
+          <w:rFonts w:ascii="Arial" w:hAnsi="Arial" w:cs="Arial"/>
+          <w:color w:val="000000" w:themeColor="text1"/>
+        </w:rPr>
+      </w:pPr>
+      <w:r>
+        <w:rPr>
+          <w:rFonts w:ascii="Arial" w:hAnsi="Arial" w:cs="Arial"/>
+          <w:color w:val="000000" w:themeColor="text1"/>
+        </w:rPr>
+        <w:t>Ændring 30.10.13</w:t>
+      </w:r>
+    </w:p>
+    <w:p>
+      <w:pPr>
+        <w:rPr>
+          <w:rFonts w:ascii="Arial" w:hAnsi="Arial" w:cs="Arial"/>
+          <w:color w:val="000000" w:themeColor="text1"/>
+        </w:rPr>
+      </w:pPr>
+      <w:r>
+        <w:rPr>
+          <w:rFonts w:ascii="Arial" w:hAnsi="Arial" w:cs="Arial"/>
+          <w:color w:val="000000" w:themeColor="text1"/>
+        </w:rPr>
+        <w:t>Af hensyn til nærmere vurdering af problemstillingerne er der udvidet data med følgende:</w:t>
+      </w:r>
+    </w:p>
+    <w:p>
+      <w:pPr>
+        <w:rPr>
+          <w:rFonts w:ascii="Arial" w:hAnsi="Arial" w:cs="Arial"/>
+          <w:color w:val="000000" w:themeColor="text1"/>
+        </w:rPr>
+      </w:pPr>
+      <w:r>
+        <w:rPr>
+          <w:rFonts w:ascii="Arial" w:hAnsi="Arial" w:cs="Arial"/>
+          <w:color w:val="000000" w:themeColor="text1"/>
+        </w:rPr>
+        <w:t>1. Populationen er udvidet til at gå tilbage til 1994 - før gik den kun til 2000. Det er for at få større styrke i analyser</w:t>
+      </w:r>
+    </w:p>
+    <w:p>
+      <w:pPr>
+        <w:rPr>
+          <w:rFonts w:ascii="Arial" w:hAnsi="Arial" w:cs="Arial"/>
+          <w:color w:val="000000" w:themeColor="text1"/>
+        </w:rPr>
+      </w:pPr>
+      <w:r>
+        <w:rPr>
+          <w:rFonts w:ascii="Arial" w:hAnsi="Arial" w:cs="Arial"/>
+          <w:color w:val="000000" w:themeColor="text1"/>
+        </w:rPr>
+        <w:t>2. Der er udvidet med yderligere blodprøver fra Københavns Praktiserende Lægers Laboratorium.</w:t>
+      </w:r>
+    </w:p>
+    <w:p>
+      <w:pPr>
+        <w:rPr>
+          <w:noProof/>
+          <w:color w:val="000000" w:themeColor="text1"/>
+        </w:rPr>
+      </w:pPr>
+      <w:r>
+        <w:rPr>
+          <w:rFonts w:ascii="Arial" w:hAnsi="Arial" w:cs="Arial"/>
+          <w:color w:val="000000" w:themeColor="text1"/>
+        </w:rPr>
+        <w:t>3. Der er udvidet med cancerregisteret for nærmere at kunne vurdere operationer</w:t>
+      </w:r>
+    </w:p>
+    <w:p>
+      <w:pPr>
+        <w:pStyle w:val="Overskrift1"/>
+        <w:rPr>
+          <w:b w:val="0"/>
+          <w:noProof/>
+          <w:color w:val="000000" w:themeColor="text1"/>
+          <w:sz w:val="28"/>
+        </w:rPr>
+      </w:pPr>
+      <w:r>
+        <w:rPr>
+          <w:b w:val="0"/>
+          <w:noProof/>
+          <w:color w:val="000000" w:themeColor="text1"/>
+          <w:sz w:val="28"/>
+        </w:rPr>
+        <w:t>Ændring 1.6.13</w:t>
+      </w:r>
+    </w:p>
+    <w:p>
+      <w:r>
+        <w:t>Opdatering uden ændring i valg af variable. LMDB opdateret til 2011, Diagnoser til 2011, dødsårsager til 2011, indtægter til 2011, uddannelse til 2011.</w:t>
+      </w:r>
+    </w:p>
+    <w:p>
+      <w:r>
+        <w:t>SAS program nedenfor opdateret.</w:t>
+      </w:r>
+    </w:p>
+    <w:p>
+      <w:pPr>
+        <w:pStyle w:val="Overskrift1"/>
+        <w:rPr>
+          <w:b w:val="0"/>
+          <w:noProof/>
+          <w:color w:val="000000" w:themeColor="text1"/>
+          <w:sz w:val="28"/>
+        </w:rPr>
+      </w:pPr>
+      <w:r>
+        <w:rPr>
+          <w:b w:val="0"/>
+          <w:noProof/>
+          <w:color w:val="000000" w:themeColor="text1"/>
+          <w:sz w:val="28"/>
+        </w:rPr>
+        <w:t>Ændring 14.5.13</w:t>
+      </w:r>
+    </w:p>
+    <w:p>
+      <w:pPr>
+        <w:pStyle w:val="Overskrift1"/>
+        <w:rPr>
+          <w:b w:val="0"/>
+          <w:noProof/>
+          <w:color w:val="000000" w:themeColor="text1"/>
+          <w:sz w:val="28"/>
+        </w:rPr>
+      </w:pPr>
+      <w:r>
+        <w:rPr>
+          <w:b w:val="0"/>
+          <w:noProof/>
+          <w:color w:val="000000" w:themeColor="text1"/>
+          <w:sz w:val="28"/>
+        </w:rPr>
+        <w:t>Data vedrørende bopælskommune og yderligere neurologisk og psykiatrisk medicin  (ATC ’N’) tilføjet mhp. undersøgelser af risiko for fald hos ældre og medicinforbrug.</w:t>
+      </w:r>
+    </w:p>
+    <w:p>
+      <w:pPr>
+        <w:rPr>
+          <w:color w:val="000000" w:themeColor="text1"/>
+        </w:rPr>
+      </w:pPr>
+      <w:r>
+        <w:rPr>
+          <w:color w:val="000000" w:themeColor="text1"/>
+        </w:rPr>
+        <w:t>Opdateret SAS program vedhæftet til sidst i ansøgningen.</w:t>
+      </w:r>
+    </w:p>
+    <w:p>
+      <w:pPr>
+        <w:pStyle w:val="Overskrift1"/>
+        <w:rPr>
+          <w:b w:val="0"/>
+          <w:noProof/>
+          <w:color w:val="000000" w:themeColor="text1"/>
+          <w:sz w:val="28"/>
+        </w:rPr>
+      </w:pPr>
+      <w:r>
+        <w:rPr>
+          <w:b w:val="0"/>
+          <w:noProof/>
+          <w:color w:val="000000" w:themeColor="text1"/>
+          <w:sz w:val="28"/>
+        </w:rPr>
+        <w:t>Ændring 11.2.13</w:t>
+      </w:r>
+    </w:p>
+    <w:p>
+      <w:pPr>
+        <w:rPr>
+          <w:color w:val="000000" w:themeColor="text1"/>
+        </w:rPr>
+      </w:pPr>
+      <w:r>
+        <w:rPr>
+          <w:color w:val="000000" w:themeColor="text1"/>
+        </w:rPr>
+        <w:t>Data er suppleret med oplysninger om blodprøver fra Kbh. Amt og Roskilde - samt blodtransfusionsdata.  En række blodprøver har stor betydning for forståelse af risiko ved operationer og ligeledes har omfanget af blodtransfusioner betydning. Disse data er derfor vigtige for det i øvrig uændrede projekt.</w:t>
+      </w:r>
+    </w:p>
+    <w:p>
+      <w:pPr>
+        <w:rPr>
+          <w:color w:val="000000" w:themeColor="text1"/>
+        </w:rPr>
+      </w:pPr>
+    </w:p>
+    <w:p>
+      <w:pPr>
+        <w:rPr>
+          <w:color w:val="000000" w:themeColor="text1"/>
+        </w:rPr>
+      </w:pPr>
+      <w:r>
+        <w:rPr>
+          <w:color w:val="000000" w:themeColor="text1"/>
+        </w:rPr>
+        <w:t>Det øvrige projekt er uændret - SAS-program er opdateret med de ny kommandoer til sidst.</w:t>
+      </w:r>
+    </w:p>
+    <w:p>
+      <w:pPr>
+        <w:rPr>
+          <w:color w:val="000000" w:themeColor="text1"/>
+        </w:rPr>
+      </w:pPr>
+    </w:p>
+    <w:p>
+      <w:pPr>
+        <w:pStyle w:val="Overskrift1"/>
+        <w:rPr>
+          <w:noProof/>
+          <w:color w:val="000000" w:themeColor="text1"/>
+          <w:sz w:val="28"/>
+        </w:rPr>
+      </w:pPr>
+      <w:r>
+        <w:rPr>
+          <w:noProof/>
+          <w:color w:val="000000" w:themeColor="text1"/>
+          <w:sz w:val="28"/>
+        </w:rPr>
         <w:lastRenderedPageBreak/>
-        <w:t>Data er opdateret til 2012 – ingen ny data. SAS program vedlagt.</w:t>
-      </w:r>
-    </w:p>
-    <w:p>
-      <w:pPr>
-        <w:spacing w:line="276" w:lineRule="auto"/>
-        <w:rPr>
-          <w:rFonts w:ascii="Arial" w:hAnsi="Arial" w:cs="Arial"/>
-        </w:rPr>
-      </w:pPr>
-      <w:r>
-        <w:rPr>
-          <w:rFonts w:ascii="Arial" w:hAnsi="Arial" w:cs="Arial"/>
-        </w:rPr>
-        <w:t>Projektet vil løbende blive opdateret i tid med uændrede variable.</w:t>
-      </w:r>
-    </w:p>
-    <w:p>
-      <w:pPr>
-        <w:rPr>
-          <w:rFonts w:ascii="Arial" w:hAnsi="Arial" w:cs="Arial"/>
-          <w:color w:val="000000" w:themeColor="text1"/>
-        </w:rPr>
-      </w:pPr>
-    </w:p>
-    <w:p>
-      <w:pPr>
-        <w:rPr>
-          <w:rFonts w:ascii="Arial" w:hAnsi="Arial" w:cs="Arial"/>
-          <w:color w:val="000000" w:themeColor="text1"/>
-        </w:rPr>
-      </w:pPr>
-      <w:r>
-        <w:rPr>
-          <w:rFonts w:ascii="Arial" w:hAnsi="Arial" w:cs="Arial"/>
-          <w:color w:val="000000" w:themeColor="text1"/>
-        </w:rPr>
-        <w:t>Ændring 27.12.2013</w:t>
-      </w:r>
-    </w:p>
-    <w:p>
-      <w:pPr>
-        <w:rPr>
-          <w:rFonts w:ascii="Arial" w:hAnsi="Arial" w:cs="Arial"/>
-          <w:color w:val="000000" w:themeColor="text1"/>
-        </w:rPr>
-      </w:pPr>
-      <w:r>
-        <w:rPr>
-          <w:rFonts w:ascii="Arial" w:hAnsi="Arial" w:cs="Arial"/>
-          <w:color w:val="000000" w:themeColor="text1"/>
-        </w:rPr>
-        <w:t xml:space="preserve">Der er tilføjet benigne neoplasmer (D-diagnoser). Modificeret SAS program vedlagt </w:t>
-      </w:r>
-    </w:p>
-    <w:p>
-      <w:pPr>
-        <w:rPr>
-          <w:rFonts w:ascii="Arial" w:hAnsi="Arial" w:cs="Arial"/>
-          <w:color w:val="000000" w:themeColor="text1"/>
-        </w:rPr>
-      </w:pPr>
-    </w:p>
-    <w:p>
-      <w:pPr>
-        <w:rPr>
-          <w:rFonts w:ascii="Arial" w:hAnsi="Arial" w:cs="Arial"/>
-          <w:color w:val="000000" w:themeColor="text1"/>
-        </w:rPr>
-      </w:pPr>
-      <w:r>
-        <w:rPr>
-          <w:rFonts w:ascii="Arial" w:hAnsi="Arial" w:cs="Arial"/>
-          <w:color w:val="000000" w:themeColor="text1"/>
-        </w:rPr>
-        <w:t>Ændring 7.11.2013</w:t>
-      </w:r>
-    </w:p>
-    <w:p>
-      <w:pPr>
-        <w:rPr>
-          <w:rFonts w:ascii="Arial" w:hAnsi="Arial" w:cs="Arial"/>
-          <w:color w:val="000000" w:themeColor="text1"/>
-        </w:rPr>
-      </w:pPr>
-      <w:r>
-        <w:rPr>
-          <w:rFonts w:ascii="Arial" w:hAnsi="Arial" w:cs="Arial"/>
-          <w:color w:val="000000" w:themeColor="text1"/>
-        </w:rPr>
-        <w:t xml:space="preserve">Svar på spørgsmål fra Seruminstitut: Det spørges til hvordan populationen udvides, idet </w:t>
-      </w:r>
-      <w:proofErr w:type="spellStart"/>
-      <w:r>
-        <w:rPr>
-          <w:rFonts w:ascii="Arial" w:hAnsi="Arial" w:cs="Arial"/>
-          <w:color w:val="000000" w:themeColor="text1"/>
-        </w:rPr>
-        <w:t>Seruminstitutet</w:t>
-      </w:r>
-      <w:proofErr w:type="spellEnd"/>
-      <w:r>
-        <w:rPr>
-          <w:rFonts w:ascii="Arial" w:hAnsi="Arial" w:cs="Arial"/>
-          <w:color w:val="000000" w:themeColor="text1"/>
-        </w:rPr>
-        <w:t xml:space="preserve"> ser det som samme population der studeres flere år tilbage.</w:t>
-      </w:r>
-    </w:p>
-    <w:p>
-      <w:pPr>
-        <w:rPr>
-          <w:rFonts w:ascii="Arial" w:hAnsi="Arial" w:cs="Arial"/>
-          <w:color w:val="000000" w:themeColor="text1"/>
-        </w:rPr>
-      </w:pPr>
-      <w:r>
-        <w:rPr>
-          <w:rFonts w:ascii="Arial" w:hAnsi="Arial" w:cs="Arial"/>
-          <w:color w:val="000000" w:themeColor="text1"/>
-        </w:rPr>
-        <w:t>Svar:  Før ændring blev alle patienter som var død før år 2000 fjernet (se SAS-program) for at begrænse populationen.  Dette er i ansøgningen ændret til 1994.  Dermed udvides populationen til også at indeholde personer der er døde mellem 1994 og 2000.  Vi håber at dette forklarer tilstrækkeligt.</w:t>
-      </w:r>
-    </w:p>
-    <w:p>
-      <w:pPr>
-        <w:rPr>
-          <w:rFonts w:ascii="Arial" w:hAnsi="Arial" w:cs="Arial"/>
-          <w:color w:val="000000" w:themeColor="text1"/>
-        </w:rPr>
-      </w:pPr>
-    </w:p>
-    <w:p>
-      <w:pPr>
-        <w:rPr>
-          <w:rFonts w:ascii="Arial" w:hAnsi="Arial" w:cs="Arial"/>
-          <w:color w:val="000000" w:themeColor="text1"/>
-        </w:rPr>
-      </w:pPr>
-      <w:r>
-        <w:rPr>
-          <w:rFonts w:ascii="Arial" w:hAnsi="Arial" w:cs="Arial"/>
-          <w:color w:val="000000" w:themeColor="text1"/>
-        </w:rPr>
-        <w:t>Ændring 30.10.13</w:t>
-      </w:r>
-    </w:p>
-    <w:p>
-      <w:pPr>
-        <w:rPr>
-          <w:rFonts w:ascii="Arial" w:hAnsi="Arial" w:cs="Arial"/>
-          <w:color w:val="000000" w:themeColor="text1"/>
-        </w:rPr>
-      </w:pPr>
-      <w:r>
-        <w:rPr>
-          <w:rFonts w:ascii="Arial" w:hAnsi="Arial" w:cs="Arial"/>
-          <w:color w:val="000000" w:themeColor="text1"/>
-        </w:rPr>
-        <w:t>Af hensyn til nærmere vurdering af problemstillingerne er der udvidet data med følgende:</w:t>
-      </w:r>
-    </w:p>
-    <w:p>
-      <w:pPr>
-        <w:rPr>
-          <w:rFonts w:ascii="Arial" w:hAnsi="Arial" w:cs="Arial"/>
-          <w:color w:val="000000" w:themeColor="text1"/>
-        </w:rPr>
-      </w:pPr>
-      <w:r>
-        <w:rPr>
-          <w:rFonts w:ascii="Arial" w:hAnsi="Arial" w:cs="Arial"/>
-          <w:color w:val="000000" w:themeColor="text1"/>
-        </w:rPr>
-        <w:t>1. Populationen er udvidet til at gå tilbage til 1994 - før gik den kun til 2000. Det er for at få større styrke i analyser</w:t>
-      </w:r>
-    </w:p>
-    <w:p>
-      <w:pPr>
-        <w:rPr>
-          <w:rFonts w:ascii="Arial" w:hAnsi="Arial" w:cs="Arial"/>
-          <w:color w:val="000000" w:themeColor="text1"/>
-        </w:rPr>
-      </w:pPr>
-      <w:r>
-        <w:rPr>
-          <w:rFonts w:ascii="Arial" w:hAnsi="Arial" w:cs="Arial"/>
-          <w:color w:val="000000" w:themeColor="text1"/>
-        </w:rPr>
-        <w:t>2. Der er udvidet med yderligere blodprøver fra Københavns Praktiserende Lægers Laboratorium.</w:t>
-      </w:r>
-    </w:p>
-    <w:p>
-      <w:pPr>
-        <w:rPr>
-          <w:noProof/>
-          <w:color w:val="000000" w:themeColor="text1"/>
-        </w:rPr>
-      </w:pPr>
-      <w:r>
-        <w:rPr>
-          <w:rFonts w:ascii="Arial" w:hAnsi="Arial" w:cs="Arial"/>
-          <w:color w:val="000000" w:themeColor="text1"/>
-        </w:rPr>
-        <w:t>3. Der er udvidet med cancerregisteret for nærmere at kunne vurdere operationer</w:t>
-      </w:r>
-    </w:p>
-    <w:p>
-      <w:pPr>
-        <w:pStyle w:val="Overskrift1"/>
-        <w:rPr>
-          <w:b w:val="0"/>
-          <w:noProof/>
-          <w:color w:val="000000" w:themeColor="text1"/>
-          <w:sz w:val="28"/>
-        </w:rPr>
-      </w:pPr>
-      <w:r>
-        <w:rPr>
-          <w:b w:val="0"/>
-          <w:noProof/>
-          <w:color w:val="000000" w:themeColor="text1"/>
-          <w:sz w:val="28"/>
-        </w:rPr>
-        <w:t>Ændring 1.6.13</w:t>
-      </w:r>
-    </w:p>
-    <w:p>
-      <w:r>
-        <w:t>Opdatering uden ændring i valg af variable. LMDB opdateret til 2011, Diagnoser til 2011, dødsårsager til 2011, indtægter til 2011, uddannelse til 2011.</w:t>
-      </w:r>
-    </w:p>
-    <w:p>
-      <w:r>
-        <w:t>SAS program nedenfor opdateret.</w:t>
-      </w:r>
-    </w:p>
-    <w:p>
-      <w:pPr>
-        <w:pStyle w:val="Overskrift1"/>
-        <w:rPr>
-          <w:b w:val="0"/>
-          <w:noProof/>
-          <w:color w:val="000000" w:themeColor="text1"/>
-          <w:sz w:val="28"/>
-        </w:rPr>
-      </w:pPr>
-      <w:r>
-        <w:rPr>
-          <w:b w:val="0"/>
-          <w:noProof/>
-          <w:color w:val="000000" w:themeColor="text1"/>
-          <w:sz w:val="28"/>
-        </w:rPr>
-        <w:t>Ændring 14.5.13</w:t>
-      </w:r>
-    </w:p>
-    <w:p>
-      <w:pPr>
-        <w:pStyle w:val="Overskrift1"/>
-        <w:rPr>
-          <w:b w:val="0"/>
-          <w:noProof/>
-          <w:color w:val="000000" w:themeColor="text1"/>
-          <w:sz w:val="28"/>
-        </w:rPr>
-      </w:pPr>
-      <w:r>
-        <w:rPr>
-          <w:b w:val="0"/>
-          <w:noProof/>
-          <w:color w:val="000000" w:themeColor="text1"/>
-          <w:sz w:val="28"/>
-        </w:rPr>
-        <w:t>Data vedrørende bopælskommune og yderligere neurologisk og psykiatrisk medicin  (ATC ’N’) tilføjet mhp. undersøgelser af risiko for fald hos ældre og medicinforbrug.</w:t>
-      </w:r>
-    </w:p>
-    <w:p>
-      <w:pPr>
-        <w:rPr>
-          <w:color w:val="000000" w:themeColor="text1"/>
-        </w:rPr>
-      </w:pPr>
-      <w:r>
-        <w:rPr>
-          <w:color w:val="000000" w:themeColor="text1"/>
-        </w:rPr>
-        <w:t>Opdateret SAS program vedhæftet til sidst i ansøgningen.</w:t>
-      </w:r>
-    </w:p>
-    <w:p>
-      <w:pPr>
-        <w:pStyle w:val="Overskrift1"/>
-        <w:rPr>
-          <w:b w:val="0"/>
-          <w:noProof/>
-          <w:color w:val="000000" w:themeColor="text1"/>
-          <w:sz w:val="28"/>
-        </w:rPr>
-      </w:pPr>
-      <w:r>
-        <w:rPr>
-          <w:b w:val="0"/>
-          <w:noProof/>
-          <w:color w:val="000000" w:themeColor="text1"/>
-          <w:sz w:val="28"/>
-        </w:rPr>
-        <w:t>Ændring 11.2.13</w:t>
-      </w:r>
-    </w:p>
-    <w:p>
-      <w:pPr>
-        <w:rPr>
-          <w:color w:val="000000" w:themeColor="text1"/>
-        </w:rPr>
-      </w:pPr>
-      <w:r>
-        <w:rPr>
-          <w:color w:val="000000" w:themeColor="text1"/>
-        </w:rPr>
-        <w:t>Data er suppleret med oplysninger om blodprøver fra Kbh. Amt og Roskilde - samt blodtransfusionsdata.  En række blodprøver har stor betydning for forståelse af risiko ved operationer og ligeledes har omfanget af blodtransfusioner betydning. Disse data er derfor vigtige for det i øvrig uændrede projekt.</w:t>
-      </w:r>
-    </w:p>
-    <w:p>
-      <w:pPr>
-        <w:rPr>
-          <w:color w:val="000000" w:themeColor="text1"/>
-        </w:rPr>
-      </w:pPr>
-    </w:p>
-    <w:p>
-      <w:pPr>
-        <w:rPr>
-          <w:color w:val="000000" w:themeColor="text1"/>
-        </w:rPr>
-      </w:pPr>
-      <w:r>
-        <w:rPr>
-          <w:color w:val="000000" w:themeColor="text1"/>
-        </w:rPr>
-        <w:t>Det øvrige projekt er uændret - SAS-program er opdateret med de ny kommandoer til sidst.</w:t>
-      </w:r>
-    </w:p>
-    <w:p>
-      <w:pPr>
-        <w:rPr>
-          <w:color w:val="000000" w:themeColor="text1"/>
-        </w:rPr>
-      </w:pPr>
-    </w:p>
-    <w:p>
-      <w:pPr>
-        <w:pStyle w:val="Overskrift1"/>
-        <w:rPr>
-          <w:noProof/>
-          <w:color w:val="000000" w:themeColor="text1"/>
-          <w:sz w:val="28"/>
-        </w:rPr>
-      </w:pPr>
-      <w:r>
-        <w:rPr>
-          <w:noProof/>
-          <w:color w:val="000000" w:themeColor="text1"/>
-          <w:sz w:val="28"/>
-        </w:rPr>
         <w:t>Indstilling om godkendelse af projekt</w:t>
       </w:r>
     </w:p>
@@ -1965,7 +2011,6 @@
           <w:noProof/>
           <w:color w:val="000000" w:themeColor="text1"/>
         </w:rPr>
-        <w:lastRenderedPageBreak/>
         <w:t>Projekttitel</w:t>
       </w:r>
     </w:p>
@@ -2431,6 +2476,7 @@
           <w:noProof/>
           <w:color w:val="000000" w:themeColor="text1"/>
         </w:rPr>
+        <w:lastRenderedPageBreak/>
         <w:t>Autoriserede forskere</w:t>
       </w:r>
     </w:p>
@@ -2761,7 +2807,7 @@
       </w:pPr>
     </w:pPrDefault>
   </w:docDefaults>
-  <w:latentStyles w:defLockedState="0" w:defUIPriority="99" w:defSemiHidden="0" w:defUnhideWhenUsed="0" w:defQFormat="0" w:count="375">
+  <w:latentStyles w:defLockedState="0" w:defUIPriority="99" w:defSemiHidden="0" w:defUnhideWhenUsed="0" w:defQFormat="0" w:count="377">
     <w:lsdException w:name="Normal" w:uiPriority="0" w:qFormat="1"/>
     <w:lsdException w:name="heading 1" w:qFormat="1"/>
     <w:lsdException w:name="heading 2" w:semiHidden="1" w:uiPriority="9" w:unhideWhenUsed="1" w:qFormat="1"/>
@@ -2867,7 +2913,6 @@
     <w:lsdException w:name="HTML Sample" w:semiHidden="1" w:unhideWhenUsed="1"/>
     <w:lsdException w:name="HTML Typewriter" w:semiHidden="1" w:unhideWhenUsed="1"/>
     <w:lsdException w:name="HTML Variable" w:semiHidden="1" w:unhideWhenUsed="1"/>
-    <w:lsdException w:name="Normal Table" w:semiHidden="1" w:unhideWhenUsed="1"/>
     <w:lsdException w:name="annotation subject" w:semiHidden="1" w:unhideWhenUsed="1"/>
     <w:lsdException w:name="No List" w:semiHidden="1" w:unhideWhenUsed="1"/>
     <w:lsdException w:name="Outline List 1" w:semiHidden="1" w:unhideWhenUsed="1"/>
@@ -2913,11 +2958,9 @@
     <w:lsdException w:name="Table Subtle 1" w:semiHidden="1" w:unhideWhenUsed="1"/>
     <w:lsdException w:name="Table Subtle 2" w:semiHidden="1" w:unhideWhenUsed="1"/>
     <w:lsdException w:name="Table Web 1" w:semiHidden="1" w:unhideWhenUsed="1"/>
-    <w:lsdException w:name="Table Web 2" w:semiHidden="1" w:unhideWhenUsed="1"/>
     <w:lsdException w:name="Table Web 3" w:semiHidden="1" w:unhideWhenUsed="1"/>
     <w:lsdException w:name="Balloon Text" w:semiHidden="1" w:unhideWhenUsed="1"/>
     <w:lsdException w:name="Table Grid" w:uiPriority="59"/>
-    <w:lsdException w:name="Table Theme" w:semiHidden="1" w:unhideWhenUsed="1"/>
     <w:lsdException w:name="Placeholder Text" w:semiHidden="1"/>
     <w:lsdException w:name="No Spacing" w:uiPriority="1" w:qFormat="1"/>
     <w:lsdException w:name="Light Shading" w:uiPriority="60"/>
@@ -3137,6 +3180,8 @@
     <w:lsdException w:name="Smart Hyperlink" w:semiHidden="1" w:unhideWhenUsed="1"/>
     <w:lsdException w:name="Hashtag" w:semiHidden="1" w:unhideWhenUsed="1"/>
     <w:lsdException w:name="Unresolved Mention" w:semiHidden="1" w:unhideWhenUsed="1"/>
+    <w:lsdException w:name="Smart Link" w:semiHidden="1" w:unhideWhenUsed="1"/>
+    <w:lsdException w:name="Smart Link Error" w:semiHidden="1" w:unhideWhenUsed="1"/>
   </w:latentStyles>
   <w:style w:type="paragraph" w:default="1" w:styleId="Normal">
     <w:name w:val="Normal"/>
